--- a/Documentation_Utilisateur.docx
+++ b/Documentation_Utilisateur.docx
@@ -1,6 +1,6 @@
 
 <file path=word/document.xml><?xml version="1.0" encoding="utf-8"?>
-<w:document xmlns:wpc="http://schemas.microsoft.com/office/word/2010/wordprocessingCanvas" xmlns:cx="http://schemas.microsoft.com/office/drawing/2014/chartex" xmlns:cx1="http://schemas.microsoft.com/office/drawing/2015/9/8/chartex" xmlns:cx2="http://schemas.microsoft.com/office/drawing/2015/10/21/chartex" xmlns:cx3="http://schemas.microsoft.com/office/drawing/2016/5/9/chartex" xmlns:cx4="http://schemas.microsoft.com/office/drawing/2016/5/10/chartex" xmlns:cx5="http://schemas.microsoft.com/office/drawing/2016/5/11/chartex" xmlns:cx6="http://schemas.microsoft.com/office/drawing/2016/5/12/chartex" xmlns:cx7="http://schemas.microsoft.com/office/drawing/2016/5/13/chartex" xmlns:cx8="http://schemas.microsoft.com/office/drawing/2016/5/14/chartex" xmlns:mc="http://schemas.openxmlformats.org/markup-compatibility/2006" xmlns:aink="http://schemas.microsoft.com/office/drawing/2016/ink" xmlns:am3d="http://schemas.microsoft.com/office/drawing/2017/model3d" xmlns:o="urn:schemas-microsoft-com:office:office" xmlns:r="http://schemas.openxmlformats.org/officeDocument/2006/relationships" xmlns:m="http://schemas.openxmlformats.org/officeDocument/2006/math" xmlns:v="urn:schemas-microsoft-com:vml" xmlns:wp14="http://schemas.microsoft.com/office/word/2010/wordprocessingDrawing" xmlns:wp="http://schemas.openxmlformats.org/drawingml/2006/wordprocessingDrawing" xmlns:w10="urn:schemas-microsoft-com:office:word" xmlns:w="http://schemas.openxmlformats.org/wordprocessingml/2006/main" xmlns:w14="http://schemas.microsoft.com/office/word/2010/wordml" xmlns:w15="http://schemas.microsoft.com/office/word/2012/wordml" xmlns:w16cex="http://schemas.microsoft.com/office/word/2018/wordml/cex" xmlns:w16cid="http://schemas.microsoft.com/office/word/2016/wordml/cid" xmlns:w16="http://schemas.microsoft.com/office/word/2018/wordml" xmlns:w16se="http://schemas.microsoft.com/office/word/2015/wordml/symex" xmlns:wpg="http://schemas.microsoft.com/office/word/2010/wordprocessingGroup" xmlns:wpi="http://schemas.microsoft.com/office/word/2010/wordprocessingInk" xmlns:wne="http://schemas.microsoft.com/office/word/2006/wordml" xmlns:wps="http://schemas.microsoft.com/office/word/2010/wordprocessingShape" mc:Ignorable="w14 w15 w16se w16cid w16 w16cex wp14">
+<w:document xmlns:wpc="http://schemas.microsoft.com/office/word/2010/wordprocessingCanvas" xmlns:mc="http://schemas.openxmlformats.org/markup-compatibility/2006" xmlns:o="urn:schemas-microsoft-com:office:office" xmlns:r="http://schemas.openxmlformats.org/officeDocument/2006/relationships" xmlns:m="http://schemas.openxmlformats.org/officeDocument/2006/math" xmlns:v="urn:schemas-microsoft-com:vml" xmlns:wp14="http://schemas.microsoft.com/office/word/2010/wordprocessingDrawing" xmlns:wp="http://schemas.openxmlformats.org/drawingml/2006/wordprocessingDrawing" xmlns:w10="urn:schemas-microsoft-com:office:word" xmlns:w="http://schemas.openxmlformats.org/wordprocessingml/2006/main" xmlns:w14="http://schemas.microsoft.com/office/word/2010/wordml" xmlns:wpg="http://schemas.microsoft.com/office/word/2010/wordprocessingGroup" xmlns:wpi="http://schemas.microsoft.com/office/word/2010/wordprocessingInk" xmlns:wne="http://schemas.microsoft.com/office/word/2006/wordml" xmlns:wps="http://schemas.microsoft.com/office/word/2010/wordprocessingShape" mc:Ignorable="w14 wp14">
   <w:body>
     <w:p>
       <w:pPr>
@@ -8,11 +8,19 @@
           <w:rFonts w:ascii="Montserrat" w:hAnsi="Montserrat" w:cs="Sanskrit Text"/>
         </w:rPr>
       </w:pPr>
-      <w:r>
-        <w:rPr>
-          <w:rFonts w:ascii="Montserrat" w:hAnsi="Montserrat" w:cs="Sanskrit Text"/>
-        </w:rPr>
-        <w:t>Doussain Pierre</w:t>
+      <w:proofErr w:type="spellStart"/>
+      <w:r>
+        <w:rPr>
+          <w:rFonts w:ascii="Montserrat" w:hAnsi="Montserrat" w:cs="Sanskrit Text"/>
+        </w:rPr>
+        <w:t>Doussain</w:t>
+      </w:r>
+      <w:proofErr w:type="spellEnd"/>
+      <w:r>
+        <w:rPr>
+          <w:rFonts w:ascii="Montserrat" w:hAnsi="Montserrat" w:cs="Sanskrit Text"/>
+        </w:rPr>
+        <w:t xml:space="preserve"> Jimmy</w:t>
       </w:r>
       <w:r>
         <w:rPr>
@@ -76,6 +84,20 @@
           <w:rFonts w:ascii="Montserrat" w:hAnsi="Montserrat" w:cs="Sanskrit Text"/>
         </w:rPr>
       </w:pPr>
+      <w:proofErr w:type="spellStart"/>
+      <w:r>
+        <w:rPr>
+          <w:rFonts w:ascii="Montserrat" w:hAnsi="Montserrat" w:cs="Sanskrit Text"/>
+        </w:rPr>
+        <w:t>Dolivet</w:t>
+      </w:r>
+      <w:proofErr w:type="spellEnd"/>
+      <w:r>
+        <w:rPr>
+          <w:rFonts w:ascii="Montserrat" w:hAnsi="Montserrat" w:cs="Sanskrit Text"/>
+        </w:rPr>
+        <w:t xml:space="preserve"> Pierre</w:t>
+      </w:r>
     </w:p>
     <w:p>
       <w:pPr>
@@ -362,6 +384,7 @@
       <w:r>
         <w:rPr>
           <w:noProof/>
+          <w:lang w:eastAsia="fr-FR"/>
         </w:rPr>
         <w:drawing>
           <wp:anchor distT="0" distB="0" distL="114300" distR="114300" simplePos="0" relativeHeight="251658240" behindDoc="0" locked="0" layoutInCell="1" allowOverlap="1" wp14:anchorId="12B477F7" wp14:editId="1CB6EA43">
@@ -387,7 +410,7 @@
                     <pic:cNvPicPr/>
                   </pic:nvPicPr>
                   <pic:blipFill>
-                    <a:blip r:embed="rId7" cstate="print">
+                    <a:blip r:embed="rId8" cstate="print">
                       <a:extLst>
                         <a:ext uri="{28A0092B-C50C-407E-A947-70E740481C1C}">
                           <a14:useLocalDpi xmlns:a14="http://schemas.microsoft.com/office/drawing/2010/main" val="0"/>
@@ -467,15 +490,7 @@
           <w:bCs/>
           <w:noProof/>
         </w:rPr>
-        <w:t>changeant</w:t>
-      </w:r>
-      <w:r>
-        <w:rPr>
-          <w:b/>
-          <w:bCs/>
-          <w:noProof/>
-        </w:rPr>
-        <w:t xml:space="preserve"> tou</w:t>
+        <w:t>changeant tou</w:t>
       </w:r>
       <w:r>
         <w:rPr>
@@ -788,163 +803,13 @@
       <w:r>
         <w:rPr>
           <w:noProof/>
+          <w:lang w:eastAsia="fr-FR"/>
         </w:rPr>
         <w:drawing>
           <wp:inline distT="0" distB="0" distL="0" distR="0" wp14:anchorId="5AC55681" wp14:editId="5F948A86">
             <wp:extent cx="2704762" cy="247619"/>
             <wp:effectExtent l="0" t="0" r="635" b="635"/>
             <wp:docPr id="3" name="Image 3"/>
-            <wp:cNvGraphicFramePr>
-              <a:graphicFrameLocks xmlns:a="http://schemas.openxmlformats.org/drawingml/2006/main" noChangeAspect="1"/>
-            </wp:cNvGraphicFramePr>
-            <a:graphic xmlns:a="http://schemas.openxmlformats.org/drawingml/2006/main">
-              <a:graphicData uri="http://schemas.openxmlformats.org/drawingml/2006/picture">
-                <pic:pic xmlns:pic="http://schemas.openxmlformats.org/drawingml/2006/picture">
-                  <pic:nvPicPr>
-                    <pic:cNvPr id="1" name=""/>
-                    <pic:cNvPicPr/>
-                  </pic:nvPicPr>
-                  <pic:blipFill>
-                    <a:blip r:embed="rId8"/>
-                    <a:stretch>
-                      <a:fillRect/>
-                    </a:stretch>
-                  </pic:blipFill>
-                  <pic:spPr>
-                    <a:xfrm>
-                      <a:off x="0" y="0"/>
-                      <a:ext cx="2704762" cy="247619"/>
-                    </a:xfrm>
-                    <a:prstGeom prst="rect">
-                      <a:avLst/>
-                    </a:prstGeom>
-                  </pic:spPr>
-                </pic:pic>
-              </a:graphicData>
-            </a:graphic>
-          </wp:inline>
-        </w:drawing>
-      </w:r>
-    </w:p>
-    <w:p>
-      <w:pPr>
-        <w:rPr>
-          <w:noProof/>
-        </w:rPr>
-      </w:pPr>
-    </w:p>
-    <w:p>
-      <w:pPr>
-        <w:rPr>
-          <w:b/>
-          <w:bCs/>
-          <w:noProof/>
-          <w:sz w:val="50"/>
-          <w:szCs w:val="50"/>
-        </w:rPr>
-      </w:pPr>
-      <w:r>
-        <w:rPr>
-          <w:rFonts w:ascii="Montserrat" w:hAnsi="Montserrat"/>
-          <w:b/>
-          <w:bCs/>
-          <w:noProof/>
-          <w:sz w:val="50"/>
-          <w:szCs w:val="50"/>
-        </w:rPr>
-        <w:t>Partie</w:t>
-      </w:r>
-      <w:r>
-        <w:rPr>
-          <w:b/>
-          <w:bCs/>
-          <w:noProof/>
-          <w:sz w:val="50"/>
-          <w:szCs w:val="50"/>
-        </w:rPr>
-        <w:t xml:space="preserve"> </w:t>
-      </w:r>
-      <w:r>
-        <w:rPr>
-          <w:rFonts w:ascii="Montserrat" w:hAnsi="Montserrat"/>
-          <w:b/>
-          <w:bCs/>
-          <w:noProof/>
-          <w:sz w:val="50"/>
-          <w:szCs w:val="50"/>
-        </w:rPr>
-        <w:t>Créateur</w:t>
-      </w:r>
-    </w:p>
-    <w:p>
-      <w:pPr>
-        <w:rPr>
-          <w:noProof/>
-        </w:rPr>
-      </w:pPr>
-      <w:r>
-        <w:rPr>
-          <w:noProof/>
-        </w:rPr>
-        <w:t>La partie créateur est un emplacement que vous retrouverez au début du quiz il vous permet de visualiser toutes vos questions et réponses et vous permettras de vérifier que tous concorde bien.</w:t>
-      </w:r>
-      <w:r>
-        <w:rPr>
-          <w:noProof/>
-        </w:rPr>
-        <w:t xml:space="preserve"> </w:t>
-      </w:r>
-    </w:p>
-    <w:p>
-      <w:pPr>
-        <w:rPr>
-          <w:noProof/>
-        </w:rPr>
-      </w:pPr>
-      <w:r>
-        <w:rPr>
-          <w:noProof/>
-        </w:rPr>
-        <w:t>Voci un exemple :</w:t>
-      </w:r>
-    </w:p>
-    <w:p>
-      <w:pPr>
-        <w:rPr>
-          <w:noProof/>
-        </w:rPr>
-      </w:pPr>
-    </w:p>
-    <w:p>
-      <w:pPr>
-        <w:rPr>
-          <w:noProof/>
-        </w:rPr>
-      </w:pPr>
-    </w:p>
-    <w:p>
-      <w:pPr>
-        <w:rPr>
-          <w:noProof/>
-        </w:rPr>
-      </w:pPr>
-    </w:p>
-    <w:p>
-      <w:pPr>
-        <w:rPr>
-          <w:noProof/>
-        </w:rPr>
-      </w:pPr>
-      <w:r>
-        <w:rPr>
-          <w:noProof/>
-        </w:rPr>
-        <w:lastRenderedPageBreak/>
-        <w:drawing>
-          <wp:inline distT="0" distB="0" distL="0" distR="0" wp14:anchorId="50793EB6" wp14:editId="56679F70">
-            <wp:extent cx="1935803" cy="3307458"/>
-            <wp:effectExtent l="0" t="0" r="7620" b="7620"/>
-            <wp:docPr id="4" name="Image 4"/>
             <wp:cNvGraphicFramePr>
               <a:graphicFrameLocks xmlns:a="http://schemas.openxmlformats.org/drawingml/2006/main" noChangeAspect="1"/>
             </wp:cNvGraphicFramePr>
@@ -964,6 +829,157 @@
                   <pic:spPr>
                     <a:xfrm>
                       <a:off x="0" y="0"/>
+                      <a:ext cx="2704762" cy="247619"/>
+                    </a:xfrm>
+                    <a:prstGeom prst="rect">
+                      <a:avLst/>
+                    </a:prstGeom>
+                  </pic:spPr>
+                </pic:pic>
+              </a:graphicData>
+            </a:graphic>
+          </wp:inline>
+        </w:drawing>
+      </w:r>
+    </w:p>
+    <w:p>
+      <w:pPr>
+        <w:rPr>
+          <w:noProof/>
+        </w:rPr>
+      </w:pPr>
+    </w:p>
+    <w:p>
+      <w:pPr>
+        <w:rPr>
+          <w:b/>
+          <w:bCs/>
+          <w:noProof/>
+          <w:sz w:val="50"/>
+          <w:szCs w:val="50"/>
+        </w:rPr>
+      </w:pPr>
+      <w:r>
+        <w:rPr>
+          <w:rFonts w:ascii="Montserrat" w:hAnsi="Montserrat"/>
+          <w:b/>
+          <w:bCs/>
+          <w:noProof/>
+          <w:sz w:val="50"/>
+          <w:szCs w:val="50"/>
+        </w:rPr>
+        <w:t>Partie</w:t>
+      </w:r>
+      <w:r>
+        <w:rPr>
+          <w:b/>
+          <w:bCs/>
+          <w:noProof/>
+          <w:sz w:val="50"/>
+          <w:szCs w:val="50"/>
+        </w:rPr>
+        <w:t xml:space="preserve"> </w:t>
+      </w:r>
+      <w:r>
+        <w:rPr>
+          <w:rFonts w:ascii="Montserrat" w:hAnsi="Montserrat"/>
+          <w:b/>
+          <w:bCs/>
+          <w:noProof/>
+          <w:sz w:val="50"/>
+          <w:szCs w:val="50"/>
+        </w:rPr>
+        <w:t>Créateur</w:t>
+      </w:r>
+    </w:p>
+    <w:p>
+      <w:pPr>
+        <w:rPr>
+          <w:noProof/>
+        </w:rPr>
+      </w:pPr>
+      <w:r>
+        <w:rPr>
+          <w:noProof/>
+        </w:rPr>
+        <w:t>La partie créateur est un emplacement que vous retrouverez au début du quiz il vous permet de visualiser toutes vos questions et réponses et vous permettras de vérifier que tous concorde bien.</w:t>
+      </w:r>
+      <w:r>
+        <w:rPr>
+          <w:noProof/>
+        </w:rPr>
+        <w:t xml:space="preserve"> </w:t>
+      </w:r>
+    </w:p>
+    <w:p>
+      <w:pPr>
+        <w:rPr>
+          <w:noProof/>
+        </w:rPr>
+      </w:pPr>
+      <w:r>
+        <w:rPr>
+          <w:noProof/>
+        </w:rPr>
+        <w:t>Voci un exemple :</w:t>
+      </w:r>
+    </w:p>
+    <w:p>
+      <w:pPr>
+        <w:rPr>
+          <w:noProof/>
+        </w:rPr>
+      </w:pPr>
+    </w:p>
+    <w:p>
+      <w:pPr>
+        <w:rPr>
+          <w:noProof/>
+        </w:rPr>
+      </w:pPr>
+    </w:p>
+    <w:p>
+      <w:pPr>
+        <w:rPr>
+          <w:noProof/>
+        </w:rPr>
+      </w:pPr>
+    </w:p>
+    <w:p>
+      <w:pPr>
+        <w:rPr>
+          <w:noProof/>
+        </w:rPr>
+      </w:pPr>
+      <w:r>
+        <w:rPr>
+          <w:noProof/>
+          <w:lang w:eastAsia="fr-FR"/>
+        </w:rPr>
+        <w:drawing>
+          <wp:inline distT="0" distB="0" distL="0" distR="0" wp14:anchorId="50793EB6" wp14:editId="56679F70">
+            <wp:extent cx="1935803" cy="3307458"/>
+            <wp:effectExtent l="0" t="0" r="7620" b="7620"/>
+            <wp:docPr id="4" name="Image 4"/>
+            <wp:cNvGraphicFramePr>
+              <a:graphicFrameLocks xmlns:a="http://schemas.openxmlformats.org/drawingml/2006/main" noChangeAspect="1"/>
+            </wp:cNvGraphicFramePr>
+            <a:graphic xmlns:a="http://schemas.openxmlformats.org/drawingml/2006/main">
+              <a:graphicData uri="http://schemas.openxmlformats.org/drawingml/2006/picture">
+                <pic:pic xmlns:pic="http://schemas.openxmlformats.org/drawingml/2006/picture">
+                  <pic:nvPicPr>
+                    <pic:cNvPr id="1" name=""/>
+                    <pic:cNvPicPr/>
+                  </pic:nvPicPr>
+                  <pic:blipFill>
+                    <a:blip r:embed="rId10"/>
+                    <a:stretch>
+                      <a:fillRect/>
+                    </a:stretch>
+                  </pic:blipFill>
+                  <pic:spPr>
+                    <a:xfrm>
+                      <a:off x="0" y="0"/>
                       <a:ext cx="1935803" cy="3307458"/>
                     </a:xfrm>
                     <a:prstGeom prst="rect">
@@ -1243,6 +1259,7 @@
       <w:r>
         <w:rPr>
           <w:noProof/>
+          <w:lang w:eastAsia="fr-FR"/>
         </w:rPr>
         <w:drawing>
           <wp:inline distT="0" distB="0" distL="0" distR="0" wp14:anchorId="4E0D8B21" wp14:editId="1BFB6856">
@@ -1262,7 +1279,7 @@
                     </pic:cNvPicPr>
                   </pic:nvPicPr>
                   <pic:blipFill>
-                    <a:blip r:embed="rId10">
+                    <a:blip r:embed="rId11">
                       <a:extLst>
                         <a:ext uri="{28A0092B-C50C-407E-A947-70E740481C1C}">
                           <a14:useLocalDpi xmlns:a14="http://schemas.microsoft.com/office/drawing/2010/main" val="0"/>
@@ -1330,18 +1347,7 @@
           <w:sz w:val="50"/>
           <w:szCs w:val="50"/>
         </w:rPr>
-        <w:lastRenderedPageBreak/>
-        <w:t xml:space="preserve">Ajout de </w:t>
-      </w:r>
-      <w:r>
-        <w:rPr>
-          <w:rFonts w:ascii="Montserrat" w:hAnsi="Montserrat" w:cs="Sanskrit Text"/>
-          <w:b/>
-          <w:bCs/>
-          <w:sz w:val="50"/>
-          <w:szCs w:val="50"/>
-        </w:rPr>
-        <w:t>Thème</w:t>
+        <w:t>Ajout de Thème</w:t>
       </w:r>
     </w:p>
     <w:p>
@@ -1398,28 +1404,31 @@
         <w:rPr>
           <w:rFonts w:ascii="Montserrat" w:hAnsi="Montserrat" w:cs="Sanskrit Text"/>
         </w:rPr>
-        <w:t xml:space="preserve">se trouvant juste après le </w:t>
-      </w:r>
-      <w:r>
-        <w:rPr>
-          <w:rFonts w:ascii="Montserrat" w:hAnsi="Montserrat" w:cs="Sanskrit Text"/>
-        </w:rPr>
-        <w:t>«</w:t>
-      </w:r>
-      <w:r>
-        <w:rPr>
-          <w:rFonts w:ascii="Montserrat" w:hAnsi="Montserrat" w:cs="Sanskrit Text"/>
+        <w:t xml:space="preserve">se trouvant juste après le « </w:t>
+      </w:r>
+      <w:r>
+        <w:rPr>
+          <w:rFonts w:ascii="Montserrat" w:hAnsi="Montserrat" w:cs="Sanskrit Text"/>
+          <w:b/>
+          <w:bCs/>
+          <w:color w:val="FF0000"/>
+        </w:rPr>
+        <w:t>[</w:t>
+      </w:r>
+      <w:r>
+        <w:rPr>
+          <w:rFonts w:ascii="Montserrat" w:hAnsi="Montserrat" w:cs="Sanskrit Text"/>
+          <w:b/>
+          <w:bCs/>
+          <w:color w:val="FF0000"/>
         </w:rPr>
         <w:t xml:space="preserve"> </w:t>
       </w:r>
       <w:r>
         <w:rPr>
           <w:rFonts w:ascii="Montserrat" w:hAnsi="Montserrat" w:cs="Sanskrit Text"/>
-          <w:b/>
-          <w:bCs/>
-          <w:color w:val="FF0000"/>
-        </w:rPr>
-        <w:t>[</w:t>
+        </w:rPr>
+        <w:t>»</w:t>
       </w:r>
       <w:r>
         <w:rPr>
@@ -1434,21 +1443,6 @@
         <w:rPr>
           <w:rFonts w:ascii="Montserrat" w:hAnsi="Montserrat" w:cs="Sanskrit Text"/>
         </w:rPr>
-        <w:t>»</w:t>
-      </w:r>
-      <w:r>
-        <w:rPr>
-          <w:rFonts w:ascii="Montserrat" w:hAnsi="Montserrat" w:cs="Sanskrit Text"/>
-          <w:b/>
-          <w:bCs/>
-          <w:color w:val="FF0000"/>
-        </w:rPr>
-        <w:t xml:space="preserve"> </w:t>
-      </w:r>
-      <w:r>
-        <w:rPr>
-          <w:rFonts w:ascii="Montserrat" w:hAnsi="Montserrat" w:cs="Sanskrit Text"/>
-        </w:rPr>
         <w:t xml:space="preserve">. </w:t>
       </w:r>
       <w:r>
@@ -1461,6 +1455,7 @@
         <w:rPr>
           <w:rFonts w:ascii="Montserrat" w:hAnsi="Montserrat" w:cs="Sanskrit Text"/>
           <w:noProof/>
+          <w:lang w:eastAsia="fr-FR"/>
         </w:rPr>
         <w:drawing>
           <wp:inline distT="0" distB="0" distL="0" distR="0" wp14:anchorId="40E64AD5" wp14:editId="1410EF3E">
@@ -1480,7 +1475,7 @@
                     </pic:cNvPicPr>
                   </pic:nvPicPr>
                   <pic:blipFill>
-                    <a:blip r:embed="rId11">
+                    <a:blip r:embed="rId12">
                       <a:extLst>
                         <a:ext uri="{28A0092B-C50C-407E-A947-70E740481C1C}">
                           <a14:useLocalDpi xmlns:a14="http://schemas.microsoft.com/office/drawing/2010/main" val="0"/>
@@ -1604,6 +1599,7 @@
       <w:pPr>
         <w:rPr>
           <w:rFonts w:ascii="Montserrat" w:hAnsi="Montserrat" w:cs="Sanskrit Text"/>
+          <w:color w:val="FF0000"/>
         </w:rPr>
       </w:pPr>
       <w:r>
@@ -1668,28 +1664,38 @@
           <w:rFonts w:ascii="Montserrat" w:hAnsi="Montserrat" w:cs="Sanskrit Text"/>
           <w:color w:val="FF0000"/>
         </w:rPr>
-        <w:t xml:space="preserve">sauf </w:t>
-      </w:r>
-      <w:r>
-        <w:rPr>
-          <w:rFonts w:ascii="Montserrat" w:hAnsi="Montserrat" w:cs="Sanskrit Text"/>
-          <w:color w:val="FF0000"/>
-        </w:rPr>
-        <w:t>le dernier</w:t>
-      </w:r>
-      <w:r>
-        <w:rPr>
-          <w:rFonts w:ascii="Montserrat" w:hAnsi="Montserrat" w:cs="Sanskrit Text"/>
-          <w:color w:val="FF0000"/>
-        </w:rPr>
-        <w:t>. L</w:t>
-      </w:r>
-      <w:r>
-        <w:rPr>
-          <w:rFonts w:ascii="Montserrat" w:hAnsi="Montserrat" w:cs="Sanskrit Text"/>
-          <w:color w:val="FF0000"/>
-        </w:rPr>
-        <w:t>e</w:t>
+        <w:t xml:space="preserve">sauf le dernier. Le dernier ne doit surtout </w:t>
+      </w:r>
+      <w:r>
+        <w:rPr>
+          <w:rFonts w:ascii="Montserrat" w:hAnsi="Montserrat" w:cs="Sanskrit Text"/>
+          <w:b/>
+          <w:bCs/>
+          <w:color w:val="FF0000"/>
+        </w:rPr>
+        <w:t>pas avoir de virgule</w:t>
+      </w:r>
+      <w:r>
+        <w:rPr>
+          <w:rFonts w:ascii="Montserrat" w:hAnsi="Montserrat" w:cs="Sanskrit Text"/>
+          <w:color w:val="FF0000"/>
+        </w:rPr>
+        <w:t>.</w:t>
+      </w:r>
+      <w:r>
+        <w:rPr>
+          <w:rFonts w:ascii="Montserrat" w:hAnsi="Montserrat" w:cs="Sanskrit Text"/>
+          <w:color w:val="FF0000"/>
+        </w:rPr>
+        <w:br/>
+        <w:t>Il faut noter aussi</w:t>
+      </w:r>
+      <w:r>
+        <w:rPr>
+          <w:rFonts w:ascii="Montserrat" w:hAnsi="Montserrat" w:cs="Sanskrit Text"/>
+          <w:color w:val="FF0000"/>
+        </w:rPr>
+        <w:t xml:space="preserve"> que le thème</w:t>
       </w:r>
       <w:r>
         <w:rPr>
@@ -1701,47 +1707,43 @@
       <w:r>
         <w:rPr>
           <w:rFonts w:ascii="Montserrat" w:hAnsi="Montserrat" w:cs="Sanskrit Text"/>
-          <w:color w:val="FF0000"/>
-        </w:rPr>
-        <w:t xml:space="preserve">dernier </w:t>
-      </w:r>
-      <w:r>
-        <w:rPr>
-          <w:rFonts w:ascii="Montserrat" w:hAnsi="Montserrat" w:cs="Sanskrit Text"/>
-          <w:color w:val="FF0000"/>
-        </w:rPr>
-        <w:t xml:space="preserve">ne </w:t>
-      </w:r>
-      <w:r>
-        <w:rPr>
-          <w:rFonts w:ascii="Montserrat" w:hAnsi="Montserrat" w:cs="Sanskrit Text"/>
-          <w:color w:val="FF0000"/>
-        </w:rPr>
-        <w:t>doit</w:t>
-      </w:r>
-      <w:r>
-        <w:rPr>
-          <w:rFonts w:ascii="Montserrat" w:hAnsi="Montserrat" w:cs="Sanskrit Text"/>
-          <w:color w:val="FF0000"/>
-        </w:rPr>
-        <w:t xml:space="preserve"> surtout </w:t>
-      </w:r>
-      <w:r>
-        <w:rPr>
-          <w:rFonts w:ascii="Montserrat" w:hAnsi="Montserrat" w:cs="Sanskrit Text"/>
-          <w:b/>
-          <w:bCs/>
-          <w:color w:val="FF0000"/>
-        </w:rPr>
-        <w:t>pas avoir de virgule</w:t>
-      </w:r>
-      <w:r>
-        <w:rPr>
-          <w:rFonts w:ascii="Montserrat" w:hAnsi="Montserrat" w:cs="Sanskrit Text"/>
-          <w:color w:val="FF0000"/>
-        </w:rPr>
-        <w:t>.</w:t>
-      </w:r>
+          <w:b/>
+          <w:color w:val="FF0000"/>
+        </w:rPr>
+        <w:t>ne peut pas avoir d’espace</w:t>
+      </w:r>
+      <w:r>
+        <w:rPr>
+          <w:rFonts w:ascii="Montserrat" w:hAnsi="Montserrat" w:cs="Sanskrit Text"/>
+          <w:color w:val="FF0000"/>
+        </w:rPr>
+        <w:t xml:space="preserve"> (mauvais exemple : Culture</w:t>
+      </w:r>
+      <w:r>
+        <w:rPr>
+          <w:rFonts w:ascii="Montserrat" w:hAnsi="Montserrat" w:cs="Sanskrit Text"/>
+          <w:color w:val="FF0000"/>
+        </w:rPr>
+        <w:t xml:space="preserve"> G // Bon exemple : </w:t>
+      </w:r>
+      <w:proofErr w:type="spellStart"/>
+      <w:r>
+        <w:rPr>
+          <w:rFonts w:ascii="Montserrat" w:hAnsi="Montserrat" w:cs="Sanskrit Text"/>
+          <w:color w:val="FF0000"/>
+        </w:rPr>
+        <w:t>Culture_G</w:t>
+      </w:r>
+      <w:proofErr w:type="spellEnd"/>
+      <w:r>
+        <w:rPr>
+          <w:rFonts w:ascii="Montserrat" w:hAnsi="Montserrat" w:cs="Sanskrit Text"/>
+          <w:color w:val="FF0000"/>
+        </w:rPr>
+        <w:t>)</w:t>
+      </w:r>
+      <w:bookmarkStart w:id="0" w:name="_GoBack"/>
+      <w:bookmarkEnd w:id="0"/>
     </w:p>
     <w:p>
       <w:pPr>
@@ -1768,27 +1770,7 @@
           <w:sz w:val="50"/>
           <w:szCs w:val="50"/>
         </w:rPr>
-        <w:t>Type</w:t>
-      </w:r>
-      <w:r>
-        <w:rPr>
-          <w:rFonts w:ascii="Montserrat" w:hAnsi="Montserrat" w:cs="Sanskrit Text"/>
-          <w:b/>
-          <w:bCs/>
-          <w:sz w:val="50"/>
-          <w:szCs w:val="50"/>
-        </w:rPr>
-        <w:t xml:space="preserve"> de </w:t>
-      </w:r>
-      <w:r>
-        <w:rPr>
-          <w:rFonts w:ascii="Montserrat" w:hAnsi="Montserrat" w:cs="Sanskrit Text"/>
-          <w:b/>
-          <w:bCs/>
-          <w:sz w:val="50"/>
-          <w:szCs w:val="50"/>
-        </w:rPr>
-        <w:t>Problème</w:t>
+        <w:t>Type de Problème</w:t>
       </w:r>
     </w:p>
     <w:p>
@@ -1809,7 +1791,7 @@
 </file>
 
 <file path=word/endnotes.xml><?xml version="1.0" encoding="utf-8"?>
-<w:endnotes xmlns:wpc="http://schemas.microsoft.com/office/word/2010/wordprocessingCanvas" xmlns:cx="http://schemas.microsoft.com/office/drawing/2014/chartex" xmlns:cx1="http://schemas.microsoft.com/office/drawing/2015/9/8/chartex" xmlns:cx2="http://schemas.microsoft.com/office/drawing/2015/10/21/chartex" xmlns:cx3="http://schemas.microsoft.com/office/drawing/2016/5/9/chartex" xmlns:cx4="http://schemas.microsoft.com/office/drawing/2016/5/10/chartex" xmlns:cx5="http://schemas.microsoft.com/office/drawing/2016/5/11/chartex" xmlns:cx6="http://schemas.microsoft.com/office/drawing/2016/5/12/chartex" xmlns:cx7="http://schemas.microsoft.com/office/drawing/2016/5/13/chartex" xmlns:cx8="http://schemas.microsoft.com/office/drawing/2016/5/14/chartex" xmlns:mc="http://schemas.openxmlformats.org/markup-compatibility/2006" xmlns:aink="http://schemas.microsoft.com/office/drawing/2016/ink" xmlns:am3d="http://schemas.microsoft.com/office/drawing/2017/model3d" xmlns:o="urn:schemas-microsoft-com:office:office" xmlns:r="http://schemas.openxmlformats.org/officeDocument/2006/relationships" xmlns:m="http://schemas.openxmlformats.org/officeDocument/2006/math" xmlns:v="urn:schemas-microsoft-com:vml" xmlns:wp14="http://schemas.microsoft.com/office/word/2010/wordprocessingDrawing" xmlns:wp="http://schemas.openxmlformats.org/drawingml/2006/wordprocessingDrawing" xmlns:w10="urn:schemas-microsoft-com:office:word" xmlns:w="http://schemas.openxmlformats.org/wordprocessingml/2006/main" xmlns:w14="http://schemas.microsoft.com/office/word/2010/wordml" xmlns:w15="http://schemas.microsoft.com/office/word/2012/wordml" xmlns:w16cex="http://schemas.microsoft.com/office/word/2018/wordml/cex" xmlns:w16cid="http://schemas.microsoft.com/office/word/2016/wordml/cid" xmlns:w16="http://schemas.microsoft.com/office/word/2018/wordml" xmlns:w16se="http://schemas.microsoft.com/office/word/2015/wordml/symex" xmlns:wpg="http://schemas.microsoft.com/office/word/2010/wordprocessingGroup" xmlns:wpi="http://schemas.microsoft.com/office/word/2010/wordprocessingInk" xmlns:wne="http://schemas.microsoft.com/office/word/2006/wordml" xmlns:wps="http://schemas.microsoft.com/office/word/2010/wordprocessingShape" mc:Ignorable="w14 w15 w16se w16cid w16 w16cex wp14">
+<w:endnotes xmlns:wpc="http://schemas.microsoft.com/office/word/2010/wordprocessingCanvas" xmlns:mc="http://schemas.openxmlformats.org/markup-compatibility/2006" xmlns:o="urn:schemas-microsoft-com:office:office" xmlns:r="http://schemas.openxmlformats.org/officeDocument/2006/relationships" xmlns:m="http://schemas.openxmlformats.org/officeDocument/2006/math" xmlns:v="urn:schemas-microsoft-com:vml" xmlns:wp14="http://schemas.microsoft.com/office/word/2010/wordprocessingDrawing" xmlns:wp="http://schemas.openxmlformats.org/drawingml/2006/wordprocessingDrawing" xmlns:w10="urn:schemas-microsoft-com:office:word" xmlns:w="http://schemas.openxmlformats.org/wordprocessingml/2006/main" xmlns:w14="http://schemas.microsoft.com/office/word/2010/wordml" xmlns:wpg="http://schemas.microsoft.com/office/word/2010/wordprocessingGroup" xmlns:wpi="http://schemas.microsoft.com/office/word/2010/wordprocessingInk" xmlns:wne="http://schemas.microsoft.com/office/word/2006/wordml" xmlns:wps="http://schemas.microsoft.com/office/word/2010/wordprocessingShape" mc:Ignorable="w14 wp14">
   <w:endnote w:type="separator" w:id="-1">
     <w:p>
       <w:pPr>
@@ -1834,7 +1816,7 @@
 </file>
 
 <file path=word/footnotes.xml><?xml version="1.0" encoding="utf-8"?>
-<w:footnotes xmlns:wpc="http://schemas.microsoft.com/office/word/2010/wordprocessingCanvas" xmlns:cx="http://schemas.microsoft.com/office/drawing/2014/chartex" xmlns:cx1="http://schemas.microsoft.com/office/drawing/2015/9/8/chartex" xmlns:cx2="http://schemas.microsoft.com/office/drawing/2015/10/21/chartex" xmlns:cx3="http://schemas.microsoft.com/office/drawing/2016/5/9/chartex" xmlns:cx4="http://schemas.microsoft.com/office/drawing/2016/5/10/chartex" xmlns:cx5="http://schemas.microsoft.com/office/drawing/2016/5/11/chartex" xmlns:cx6="http://schemas.microsoft.com/office/drawing/2016/5/12/chartex" xmlns:cx7="http://schemas.microsoft.com/office/drawing/2016/5/13/chartex" xmlns:cx8="http://schemas.microsoft.com/office/drawing/2016/5/14/chartex" xmlns:mc="http://schemas.openxmlformats.org/markup-compatibility/2006" xmlns:aink="http://schemas.microsoft.com/office/drawing/2016/ink" xmlns:am3d="http://schemas.microsoft.com/office/drawing/2017/model3d" xmlns:o="urn:schemas-microsoft-com:office:office" xmlns:r="http://schemas.openxmlformats.org/officeDocument/2006/relationships" xmlns:m="http://schemas.openxmlformats.org/officeDocument/2006/math" xmlns:v="urn:schemas-microsoft-com:vml" xmlns:wp14="http://schemas.microsoft.com/office/word/2010/wordprocessingDrawing" xmlns:wp="http://schemas.openxmlformats.org/drawingml/2006/wordprocessingDrawing" xmlns:w10="urn:schemas-microsoft-com:office:word" xmlns:w="http://schemas.openxmlformats.org/wordprocessingml/2006/main" xmlns:w14="http://schemas.microsoft.com/office/word/2010/wordml" xmlns:w15="http://schemas.microsoft.com/office/word/2012/wordml" xmlns:w16cex="http://schemas.microsoft.com/office/word/2018/wordml/cex" xmlns:w16cid="http://schemas.microsoft.com/office/word/2016/wordml/cid" xmlns:w16="http://schemas.microsoft.com/office/word/2018/wordml" xmlns:w16se="http://schemas.microsoft.com/office/word/2015/wordml/symex" xmlns:wpg="http://schemas.microsoft.com/office/word/2010/wordprocessingGroup" xmlns:wpi="http://schemas.microsoft.com/office/word/2010/wordprocessingInk" xmlns:wne="http://schemas.microsoft.com/office/word/2006/wordml" xmlns:wps="http://schemas.microsoft.com/office/word/2010/wordprocessingShape" mc:Ignorable="w14 w15 w16se w16cid w16 w16cex wp14">
+<w:footnotes xmlns:wpc="http://schemas.microsoft.com/office/word/2010/wordprocessingCanvas" xmlns:mc="http://schemas.openxmlformats.org/markup-compatibility/2006" xmlns:o="urn:schemas-microsoft-com:office:office" xmlns:r="http://schemas.openxmlformats.org/officeDocument/2006/relationships" xmlns:m="http://schemas.openxmlformats.org/officeDocument/2006/math" xmlns:v="urn:schemas-microsoft-com:vml" xmlns:wp14="http://schemas.microsoft.com/office/word/2010/wordprocessingDrawing" xmlns:wp="http://schemas.openxmlformats.org/drawingml/2006/wordprocessingDrawing" xmlns:w10="urn:schemas-microsoft-com:office:word" xmlns:w="http://schemas.openxmlformats.org/wordprocessingml/2006/main" xmlns:w14="http://schemas.microsoft.com/office/word/2010/wordml" xmlns:wpg="http://schemas.microsoft.com/office/word/2010/wordprocessingGroup" xmlns:wpi="http://schemas.microsoft.com/office/word/2010/wordprocessingInk" xmlns:wne="http://schemas.microsoft.com/office/word/2006/wordml" xmlns:wps="http://schemas.microsoft.com/office/word/2010/wordprocessingShape" mc:Ignorable="w14 wp14">
   <w:footnote w:type="separator" w:id="-1">
     <w:p>
       <w:pPr>
@@ -1859,8 +1841,8 @@
 </file>
 
 <file path=word/numbering.xml><?xml version="1.0" encoding="utf-8"?>
-<w:numbering xmlns:wpc="http://schemas.microsoft.com/office/word/2010/wordprocessingCanvas" xmlns:cx="http://schemas.microsoft.com/office/drawing/2014/chartex" xmlns:cx1="http://schemas.microsoft.com/office/drawing/2015/9/8/chartex" xmlns:cx2="http://schemas.microsoft.com/office/drawing/2015/10/21/chartex" xmlns:cx3="http://schemas.microsoft.com/office/drawing/2016/5/9/chartex" xmlns:cx4="http://schemas.microsoft.com/office/drawing/2016/5/10/chartex" xmlns:cx5="http://schemas.microsoft.com/office/drawing/2016/5/11/chartex" xmlns:cx6="http://schemas.microsoft.com/office/drawing/2016/5/12/chartex" xmlns:cx7="http://schemas.microsoft.com/office/drawing/2016/5/13/chartex" xmlns:cx8="http://schemas.microsoft.com/office/drawing/2016/5/14/chartex" xmlns:mc="http://schemas.openxmlformats.org/markup-compatibility/2006" xmlns:aink="http://schemas.microsoft.com/office/drawing/2016/ink" xmlns:am3d="http://schemas.microsoft.com/office/drawing/2017/model3d" xmlns:o="urn:schemas-microsoft-com:office:office" xmlns:r="http://schemas.openxmlformats.org/officeDocument/2006/relationships" xmlns:m="http://schemas.openxmlformats.org/officeDocument/2006/math" xmlns:v="urn:schemas-microsoft-com:vml" xmlns:wp14="http://schemas.microsoft.com/office/word/2010/wordprocessingDrawing" xmlns:wp="http://schemas.openxmlformats.org/drawingml/2006/wordprocessingDrawing" xmlns:w10="urn:schemas-microsoft-com:office:word" xmlns:w="http://schemas.openxmlformats.org/wordprocessingml/2006/main" xmlns:w14="http://schemas.microsoft.com/office/word/2010/wordml" xmlns:w15="http://schemas.microsoft.com/office/word/2012/wordml" xmlns:w16cex="http://schemas.microsoft.com/office/word/2018/wordml/cex" xmlns:w16cid="http://schemas.microsoft.com/office/word/2016/wordml/cid" xmlns:w16="http://schemas.microsoft.com/office/word/2018/wordml" xmlns:w16se="http://schemas.microsoft.com/office/word/2015/wordml/symex" xmlns:wpg="http://schemas.microsoft.com/office/word/2010/wordprocessingGroup" xmlns:wpi="http://schemas.microsoft.com/office/word/2010/wordprocessingInk" xmlns:wne="http://schemas.microsoft.com/office/word/2006/wordml" xmlns:wps="http://schemas.microsoft.com/office/word/2010/wordprocessingShape" mc:Ignorable="w14 w15 w16se w16cid w16 w16cex wp14">
-  <w:abstractNum w:abstractNumId="0" w15:restartNumberingAfterBreak="0">
+<w:numbering xmlns:wpc="http://schemas.microsoft.com/office/word/2010/wordprocessingCanvas" xmlns:mc="http://schemas.openxmlformats.org/markup-compatibility/2006" xmlns:o="urn:schemas-microsoft-com:office:office" xmlns:r="http://schemas.openxmlformats.org/officeDocument/2006/relationships" xmlns:m="http://schemas.openxmlformats.org/officeDocument/2006/math" xmlns:v="urn:schemas-microsoft-com:vml" xmlns:wp14="http://schemas.microsoft.com/office/word/2010/wordprocessingDrawing" xmlns:wp="http://schemas.openxmlformats.org/drawingml/2006/wordprocessingDrawing" xmlns:w10="urn:schemas-microsoft-com:office:word" xmlns:w="http://schemas.openxmlformats.org/wordprocessingml/2006/main" xmlns:w14="http://schemas.microsoft.com/office/word/2010/wordml" xmlns:wpg="http://schemas.microsoft.com/office/word/2010/wordprocessingGroup" xmlns:wpi="http://schemas.microsoft.com/office/word/2010/wordprocessingInk" xmlns:wne="http://schemas.microsoft.com/office/word/2006/wordml" xmlns:wps="http://schemas.microsoft.com/office/word/2010/wordprocessingShape" mc:Ignorable="w14 wp14">
+  <w:abstractNum w:abstractNumId="0">
     <w:nsid w:val="327A4170"/>
     <w:multiLevelType w:val="hybridMultilevel"/>
     <w:tmpl w:val="9F5E743C"/>
@@ -1979,7 +1961,7 @@
 </file>
 
 <file path=word/styles.xml><?xml version="1.0" encoding="utf-8"?>
-<w:styles xmlns:mc="http://schemas.openxmlformats.org/markup-compatibility/2006" xmlns:r="http://schemas.openxmlformats.org/officeDocument/2006/relationships" xmlns:w="http://schemas.openxmlformats.org/wordprocessingml/2006/main" xmlns:w14="http://schemas.microsoft.com/office/word/2010/wordml" xmlns:w15="http://schemas.microsoft.com/office/word/2012/wordml" xmlns:w16cex="http://schemas.microsoft.com/office/word/2018/wordml/cex" xmlns:w16cid="http://schemas.microsoft.com/office/word/2016/wordml/cid" xmlns:w16="http://schemas.microsoft.com/office/word/2018/wordml" xmlns:w16se="http://schemas.microsoft.com/office/word/2015/wordml/symex" mc:Ignorable="w14 w15 w16se w16cid w16 w16cex">
+<w:styles xmlns:mc="http://schemas.openxmlformats.org/markup-compatibility/2006" xmlns:r="http://schemas.openxmlformats.org/officeDocument/2006/relationships" xmlns:w="http://schemas.openxmlformats.org/wordprocessingml/2006/main" xmlns:w14="http://schemas.microsoft.com/office/word/2010/wordml" mc:Ignorable="w14">
   <w:docDefaults>
     <w:rPrDefault>
       <w:rPr>
@@ -1995,383 +1977,144 @@
       </w:pPr>
     </w:pPrDefault>
   </w:docDefaults>
-  <w:latentStyles w:defLockedState="0" w:defUIPriority="99" w:defSemiHidden="0" w:defUnhideWhenUsed="0" w:defQFormat="0" w:count="376">
-    <w:lsdException w:name="Normal" w:uiPriority="0" w:qFormat="1"/>
-    <w:lsdException w:name="heading 1" w:uiPriority="9" w:qFormat="1"/>
-    <w:lsdException w:name="heading 2" w:semiHidden="1" w:uiPriority="9" w:unhideWhenUsed="1" w:qFormat="1"/>
-    <w:lsdException w:name="heading 3" w:semiHidden="1" w:uiPriority="9" w:unhideWhenUsed="1" w:qFormat="1"/>
-    <w:lsdException w:name="heading 4" w:semiHidden="1" w:uiPriority="9" w:unhideWhenUsed="1" w:qFormat="1"/>
-    <w:lsdException w:name="heading 5" w:semiHidden="1" w:uiPriority="9" w:unhideWhenUsed="1" w:qFormat="1"/>
-    <w:lsdException w:name="heading 6" w:semiHidden="1" w:uiPriority="9" w:unhideWhenUsed="1" w:qFormat="1"/>
-    <w:lsdException w:name="heading 7" w:semiHidden="1" w:uiPriority="9" w:unhideWhenUsed="1" w:qFormat="1"/>
-    <w:lsdException w:name="heading 8" w:semiHidden="1" w:uiPriority="9" w:unhideWhenUsed="1" w:qFormat="1"/>
-    <w:lsdException w:name="heading 9" w:semiHidden="1" w:uiPriority="9" w:unhideWhenUsed="1" w:qFormat="1"/>
-    <w:lsdException w:name="index 1" w:semiHidden="1" w:unhideWhenUsed="1"/>
-    <w:lsdException w:name="index 2" w:semiHidden="1" w:unhideWhenUsed="1"/>
-    <w:lsdException w:name="index 3" w:semiHidden="1" w:unhideWhenUsed="1"/>
-    <w:lsdException w:name="index 4" w:semiHidden="1" w:unhideWhenUsed="1"/>
-    <w:lsdException w:name="index 5" w:semiHidden="1" w:unhideWhenUsed="1"/>
-    <w:lsdException w:name="index 6" w:semiHidden="1" w:unhideWhenUsed="1"/>
-    <w:lsdException w:name="index 7" w:semiHidden="1" w:unhideWhenUsed="1"/>
-    <w:lsdException w:name="index 8" w:semiHidden="1" w:unhideWhenUsed="1"/>
-    <w:lsdException w:name="index 9" w:semiHidden="1" w:unhideWhenUsed="1"/>
-    <w:lsdException w:name="toc 1" w:semiHidden="1" w:uiPriority="39" w:unhideWhenUsed="1"/>
-    <w:lsdException w:name="toc 2" w:semiHidden="1" w:uiPriority="39" w:unhideWhenUsed="1"/>
-    <w:lsdException w:name="toc 3" w:semiHidden="1" w:uiPriority="39" w:unhideWhenUsed="1"/>
-    <w:lsdException w:name="toc 4" w:semiHidden="1" w:uiPriority="39" w:unhideWhenUsed="1"/>
-    <w:lsdException w:name="toc 5" w:semiHidden="1" w:uiPriority="39" w:unhideWhenUsed="1"/>
-    <w:lsdException w:name="toc 6" w:semiHidden="1" w:uiPriority="39" w:unhideWhenUsed="1"/>
-    <w:lsdException w:name="toc 7" w:semiHidden="1" w:uiPriority="39" w:unhideWhenUsed="1"/>
-    <w:lsdException w:name="toc 8" w:semiHidden="1" w:uiPriority="39" w:unhideWhenUsed="1"/>
-    <w:lsdException w:name="toc 9" w:semiHidden="1" w:uiPriority="39" w:unhideWhenUsed="1"/>
-    <w:lsdException w:name="Normal Indent" w:semiHidden="1" w:unhideWhenUsed="1"/>
-    <w:lsdException w:name="footnote text" w:semiHidden="1" w:unhideWhenUsed="1"/>
-    <w:lsdException w:name="annotation text" w:semiHidden="1" w:unhideWhenUsed="1"/>
-    <w:lsdException w:name="header" w:semiHidden="1" w:unhideWhenUsed="1"/>
-    <w:lsdException w:name="footer" w:semiHidden="1" w:unhideWhenUsed="1"/>
-    <w:lsdException w:name="index heading" w:semiHidden="1" w:unhideWhenUsed="1"/>
-    <w:lsdException w:name="caption" w:semiHidden="1" w:uiPriority="35" w:unhideWhenUsed="1" w:qFormat="1"/>
-    <w:lsdException w:name="table of figures" w:semiHidden="1" w:unhideWhenUsed="1"/>
-    <w:lsdException w:name="envelope address" w:semiHidden="1" w:unhideWhenUsed="1"/>
-    <w:lsdException w:name="envelope return" w:semiHidden="1" w:unhideWhenUsed="1"/>
-    <w:lsdException w:name="footnote reference" w:semiHidden="1" w:unhideWhenUsed="1"/>
-    <w:lsdException w:name="annotation reference" w:semiHidden="1" w:unhideWhenUsed="1"/>
-    <w:lsdException w:name="line number" w:semiHidden="1" w:unhideWhenUsed="1"/>
-    <w:lsdException w:name="page number" w:semiHidden="1" w:unhideWhenUsed="1"/>
-    <w:lsdException w:name="endnote reference" w:semiHidden="1" w:unhideWhenUsed="1"/>
-    <w:lsdException w:name="endnote text" w:semiHidden="1" w:unhideWhenUsed="1"/>
-    <w:lsdException w:name="table of authorities" w:semiHidden="1" w:unhideWhenUsed="1"/>
-    <w:lsdException w:name="macro" w:semiHidden="1" w:unhideWhenUsed="1"/>
-    <w:lsdException w:name="toa heading" w:semiHidden="1" w:unhideWhenUsed="1"/>
-    <w:lsdException w:name="List" w:semiHidden="1" w:unhideWhenUsed="1"/>
-    <w:lsdException w:name="List Bullet" w:semiHidden="1" w:unhideWhenUsed="1"/>
-    <w:lsdException w:name="List Number" w:semiHidden="1" w:unhideWhenUsed="1"/>
-    <w:lsdException w:name="List 2" w:semiHidden="1" w:unhideWhenUsed="1"/>
-    <w:lsdException w:name="List 3" w:semiHidden="1" w:unhideWhenUsed="1"/>
-    <w:lsdException w:name="List 4" w:semiHidden="1" w:unhideWhenUsed="1"/>
-    <w:lsdException w:name="List 5" w:semiHidden="1" w:unhideWhenUsed="1"/>
-    <w:lsdException w:name="List Bullet 2" w:semiHidden="1" w:unhideWhenUsed="1"/>
-    <w:lsdException w:name="List Bullet 3" w:semiHidden="1" w:unhideWhenUsed="1"/>
-    <w:lsdException w:name="List Bullet 4" w:semiHidden="1" w:unhideWhenUsed="1"/>
-    <w:lsdException w:name="List Bullet 5" w:semiHidden="1" w:unhideWhenUsed="1"/>
-    <w:lsdException w:name="List Number 2" w:semiHidden="1" w:unhideWhenUsed="1"/>
-    <w:lsdException w:name="List Number 3" w:semiHidden="1" w:unhideWhenUsed="1"/>
-    <w:lsdException w:name="List Number 4" w:semiHidden="1" w:unhideWhenUsed="1"/>
-    <w:lsdException w:name="List Number 5" w:semiHidden="1" w:unhideWhenUsed="1"/>
-    <w:lsdException w:name="Title" w:uiPriority="10" w:qFormat="1"/>
-    <w:lsdException w:name="Closing" w:semiHidden="1" w:unhideWhenUsed="1"/>
-    <w:lsdException w:name="Signature" w:semiHidden="1" w:unhideWhenUsed="1"/>
-    <w:lsdException w:name="Default Paragraph Font" w:semiHidden="1" w:uiPriority="1" w:unhideWhenUsed="1"/>
-    <w:lsdException w:name="Body Text" w:semiHidden="1" w:unhideWhenUsed="1"/>
-    <w:lsdException w:name="Body Text Indent" w:semiHidden="1" w:unhideWhenUsed="1"/>
-    <w:lsdException w:name="List Continue" w:semiHidden="1" w:unhideWhenUsed="1"/>
-    <w:lsdException w:name="List Continue 2" w:semiHidden="1" w:unhideWhenUsed="1"/>
-    <w:lsdException w:name="List Continue 3" w:semiHidden="1" w:unhideWhenUsed="1"/>
-    <w:lsdException w:name="List Continue 4" w:semiHidden="1" w:unhideWhenUsed="1"/>
-    <w:lsdException w:name="List Continue 5" w:semiHidden="1" w:unhideWhenUsed="1"/>
-    <w:lsdException w:name="Message Header" w:semiHidden="1" w:unhideWhenUsed="1"/>
-    <w:lsdException w:name="Subtitle" w:uiPriority="11" w:qFormat="1"/>
-    <w:lsdException w:name="Salutation" w:semiHidden="1" w:unhideWhenUsed="1"/>
-    <w:lsdException w:name="Date" w:semiHidden="1" w:unhideWhenUsed="1"/>
-    <w:lsdException w:name="Body Text First Indent" w:semiHidden="1" w:unhideWhenUsed="1"/>
-    <w:lsdException w:name="Body Text First Indent 2" w:semiHidden="1" w:unhideWhenUsed="1"/>
-    <w:lsdException w:name="Note Heading" w:semiHidden="1" w:unhideWhenUsed="1"/>
-    <w:lsdException w:name="Body Text 2" w:semiHidden="1" w:unhideWhenUsed="1"/>
-    <w:lsdException w:name="Body Text 3" w:semiHidden="1" w:unhideWhenUsed="1"/>
-    <w:lsdException w:name="Body Text Indent 2" w:semiHidden="1" w:unhideWhenUsed="1"/>
-    <w:lsdException w:name="Body Text Indent 3" w:semiHidden="1" w:unhideWhenUsed="1"/>
-    <w:lsdException w:name="Block Text" w:semiHidden="1" w:unhideWhenUsed="1"/>
-    <w:lsdException w:name="Hyperlink" w:semiHidden="1" w:unhideWhenUsed="1"/>
-    <w:lsdException w:name="FollowedHyperlink" w:semiHidden="1" w:unhideWhenUsed="1"/>
-    <w:lsdException w:name="Strong" w:uiPriority="22" w:qFormat="1"/>
-    <w:lsdException w:name="Emphasis" w:uiPriority="20" w:qFormat="1"/>
-    <w:lsdException w:name="Document Map" w:semiHidden="1" w:unhideWhenUsed="1"/>
-    <w:lsdException w:name="Plain Text" w:semiHidden="1" w:unhideWhenUsed="1"/>
-    <w:lsdException w:name="E-mail Signature" w:semiHidden="1" w:unhideWhenUsed="1"/>
-    <w:lsdException w:name="HTML Top of Form" w:semiHidden="1" w:unhideWhenUsed="1"/>
-    <w:lsdException w:name="HTML Bottom of Form" w:semiHidden="1" w:unhideWhenUsed="1"/>
-    <w:lsdException w:name="Normal (Web)" w:semiHidden="1" w:unhideWhenUsed="1"/>
-    <w:lsdException w:name="HTML Acronym" w:semiHidden="1" w:unhideWhenUsed="1"/>
-    <w:lsdException w:name="HTML Address" w:semiHidden="1" w:unhideWhenUsed="1"/>
-    <w:lsdException w:name="HTML Cite" w:semiHidden="1" w:unhideWhenUsed="1"/>
-    <w:lsdException w:name="HTML Code" w:semiHidden="1" w:unhideWhenUsed="1"/>
-    <w:lsdException w:name="HTML Definition" w:semiHidden="1" w:unhideWhenUsed="1"/>
-    <w:lsdException w:name="HTML Keyboard" w:semiHidden="1" w:unhideWhenUsed="1"/>
-    <w:lsdException w:name="HTML Preformatted" w:semiHidden="1" w:unhideWhenUsed="1"/>
-    <w:lsdException w:name="HTML Sample" w:semiHidden="1" w:unhideWhenUsed="1"/>
-    <w:lsdException w:name="HTML Typewriter" w:semiHidden="1" w:unhideWhenUsed="1"/>
-    <w:lsdException w:name="HTML Variable" w:semiHidden="1" w:unhideWhenUsed="1"/>
-    <w:lsdException w:name="Normal Table" w:semiHidden="1" w:unhideWhenUsed="1"/>
-    <w:lsdException w:name="annotation subject" w:semiHidden="1" w:unhideWhenUsed="1"/>
-    <w:lsdException w:name="No List" w:semiHidden="1" w:unhideWhenUsed="1"/>
-    <w:lsdException w:name="Outline List 1" w:semiHidden="1" w:unhideWhenUsed="1"/>
-    <w:lsdException w:name="Outline List 2" w:semiHidden="1" w:unhideWhenUsed="1"/>
-    <w:lsdException w:name="Outline List 3" w:semiHidden="1" w:unhideWhenUsed="1"/>
-    <w:lsdException w:name="Table Simple 1" w:semiHidden="1" w:unhideWhenUsed="1"/>
-    <w:lsdException w:name="Table Simple 2" w:semiHidden="1" w:unhideWhenUsed="1"/>
-    <w:lsdException w:name="Table Simple 3" w:semiHidden="1" w:unhideWhenUsed="1"/>
-    <w:lsdException w:name="Table Classic 1" w:semiHidden="1" w:unhideWhenUsed="1"/>
-    <w:lsdException w:name="Table Classic 2" w:semiHidden="1" w:unhideWhenUsed="1"/>
-    <w:lsdException w:name="Table Classic 3" w:semiHidden="1" w:unhideWhenUsed="1"/>
-    <w:lsdException w:name="Table Classic 4" w:semiHidden="1" w:unhideWhenUsed="1"/>
-    <w:lsdException w:name="Table Colorful 1" w:semiHidden="1" w:unhideWhenUsed="1"/>
-    <w:lsdException w:name="Table Colorful 2" w:semiHidden="1" w:unhideWhenUsed="1"/>
-    <w:lsdException w:name="Table Colorful 3" w:semiHidden="1" w:unhideWhenUsed="1"/>
-    <w:lsdException w:name="Table Columns 1" w:semiHidden="1" w:unhideWhenUsed="1"/>
-    <w:lsdException w:name="Table Columns 2" w:semiHidden="1" w:unhideWhenUsed="1"/>
-    <w:lsdException w:name="Table Columns 3" w:semiHidden="1" w:unhideWhenUsed="1"/>
-    <w:lsdException w:name="Table Columns 4" w:semiHidden="1" w:unhideWhenUsed="1"/>
-    <w:lsdException w:name="Table Columns 5" w:semiHidden="1" w:unhideWhenUsed="1"/>
-    <w:lsdException w:name="Table Grid 1" w:semiHidden="1" w:unhideWhenUsed="1"/>
-    <w:lsdException w:name="Table Grid 2" w:semiHidden="1" w:unhideWhenUsed="1"/>
-    <w:lsdException w:name="Table Grid 3" w:semiHidden="1" w:unhideWhenUsed="1"/>
-    <w:lsdException w:name="Table Grid 4" w:semiHidden="1" w:unhideWhenUsed="1"/>
-    <w:lsdException w:name="Table Grid 5" w:semiHidden="1" w:unhideWhenUsed="1"/>
-    <w:lsdException w:name="Table Grid 6" w:semiHidden="1" w:unhideWhenUsed="1"/>
-    <w:lsdException w:name="Table Grid 7" w:semiHidden="1" w:unhideWhenUsed="1"/>
-    <w:lsdException w:name="Table Grid 8" w:semiHidden="1" w:unhideWhenUsed="1"/>
-    <w:lsdException w:name="Table List 1" w:semiHidden="1" w:unhideWhenUsed="1"/>
-    <w:lsdException w:name="Table List 2" w:semiHidden="1" w:unhideWhenUsed="1"/>
-    <w:lsdException w:name="Table List 3" w:semiHidden="1" w:unhideWhenUsed="1"/>
-    <w:lsdException w:name="Table List 4" w:semiHidden="1" w:unhideWhenUsed="1"/>
-    <w:lsdException w:name="Table List 5" w:semiHidden="1" w:unhideWhenUsed="1"/>
-    <w:lsdException w:name="Table List 6" w:semiHidden="1" w:unhideWhenUsed="1"/>
-    <w:lsdException w:name="Table List 7" w:semiHidden="1" w:unhideWhenUsed="1"/>
-    <w:lsdException w:name="Table List 8" w:semiHidden="1" w:unhideWhenUsed="1"/>
-    <w:lsdException w:name="Table 3D effects 1" w:semiHidden="1" w:unhideWhenUsed="1"/>
-    <w:lsdException w:name="Table 3D effects 2" w:semiHidden="1" w:unhideWhenUsed="1"/>
-    <w:lsdException w:name="Table 3D effects 3" w:semiHidden="1" w:unhideWhenUsed="1"/>
-    <w:lsdException w:name="Table Contemporary" w:semiHidden="1" w:unhideWhenUsed="1"/>
-    <w:lsdException w:name="Table Elegant" w:semiHidden="1" w:unhideWhenUsed="1"/>
-    <w:lsdException w:name="Table Professional" w:semiHidden="1" w:unhideWhenUsed="1"/>
-    <w:lsdException w:name="Table Subtle 1" w:semiHidden="1" w:unhideWhenUsed="1"/>
-    <w:lsdException w:name="Table Subtle 2" w:semiHidden="1" w:unhideWhenUsed="1"/>
-    <w:lsdException w:name="Table Web 1" w:semiHidden="1" w:unhideWhenUsed="1"/>
-    <w:lsdException w:name="Table Web 2" w:semiHidden="1" w:unhideWhenUsed="1"/>
-    <w:lsdException w:name="Table Web 3" w:semiHidden="1" w:unhideWhenUsed="1"/>
-    <w:lsdException w:name="Balloon Text" w:semiHidden="1" w:unhideWhenUsed="1"/>
-    <w:lsdException w:name="Table Grid" w:uiPriority="39"/>
-    <w:lsdException w:name="Table Theme" w:semiHidden="1" w:unhideWhenUsed="1"/>
-    <w:lsdException w:name="Placeholder Text" w:semiHidden="1"/>
-    <w:lsdException w:name="No Spacing" w:uiPriority="1" w:qFormat="1"/>
-    <w:lsdException w:name="Light Shading" w:uiPriority="60"/>
-    <w:lsdException w:name="Light List" w:uiPriority="61"/>
-    <w:lsdException w:name="Light Grid" w:uiPriority="62"/>
-    <w:lsdException w:name="Medium Shading 1" w:uiPriority="63"/>
-    <w:lsdException w:name="Medium Shading 2" w:uiPriority="64"/>
-    <w:lsdException w:name="Medium List 1" w:uiPriority="65"/>
-    <w:lsdException w:name="Medium List 2" w:uiPriority="66"/>
-    <w:lsdException w:name="Medium Grid 1" w:uiPriority="67"/>
-    <w:lsdException w:name="Medium Grid 2" w:uiPriority="68"/>
-    <w:lsdException w:name="Medium Grid 3" w:uiPriority="69"/>
-    <w:lsdException w:name="Dark List" w:uiPriority="70"/>
-    <w:lsdException w:name="Colorful Shading" w:uiPriority="71"/>
-    <w:lsdException w:name="Colorful List" w:uiPriority="72"/>
-    <w:lsdException w:name="Colorful Grid" w:uiPriority="73"/>
-    <w:lsdException w:name="Light Shading Accent 1" w:uiPriority="60"/>
-    <w:lsdException w:name="Light List Accent 1" w:uiPriority="61"/>
-    <w:lsdException w:name="Light Grid Accent 1" w:uiPriority="62"/>
-    <w:lsdException w:name="Medium Shading 1 Accent 1" w:uiPriority="63"/>
-    <w:lsdException w:name="Medium Shading 2 Accent 1" w:uiPriority="64"/>
-    <w:lsdException w:name="Medium List 1 Accent 1" w:uiPriority="65"/>
-    <w:lsdException w:name="Revision" w:semiHidden="1"/>
-    <w:lsdException w:name="List Paragraph" w:uiPriority="34" w:qFormat="1"/>
-    <w:lsdException w:name="Quote" w:uiPriority="29" w:qFormat="1"/>
-    <w:lsdException w:name="Intense Quote" w:uiPriority="30" w:qFormat="1"/>
-    <w:lsdException w:name="Medium List 2 Accent 1" w:uiPriority="66"/>
-    <w:lsdException w:name="Medium Grid 1 Accent 1" w:uiPriority="67"/>
-    <w:lsdException w:name="Medium Grid 2 Accent 1" w:uiPriority="68"/>
-    <w:lsdException w:name="Medium Grid 3 Accent 1" w:uiPriority="69"/>
-    <w:lsdException w:name="Dark List Accent 1" w:uiPriority="70"/>
-    <w:lsdException w:name="Colorful Shading Accent 1" w:uiPriority="71"/>
-    <w:lsdException w:name="Colorful List Accent 1" w:uiPriority="72"/>
-    <w:lsdException w:name="Colorful Grid Accent 1" w:uiPriority="73"/>
-    <w:lsdException w:name="Light Shading Accent 2" w:uiPriority="60"/>
-    <w:lsdException w:name="Light List Accent 2" w:uiPriority="61"/>
-    <w:lsdException w:name="Light Grid Accent 2" w:uiPriority="62"/>
-    <w:lsdException w:name="Medium Shading 1 Accent 2" w:uiPriority="63"/>
-    <w:lsdException w:name="Medium Shading 2 Accent 2" w:uiPriority="64"/>
-    <w:lsdException w:name="Medium List 1 Accent 2" w:uiPriority="65"/>
-    <w:lsdException w:name="Medium List 2 Accent 2" w:uiPriority="66"/>
-    <w:lsdException w:name="Medium Grid 1 Accent 2" w:uiPriority="67"/>
-    <w:lsdException w:name="Medium Grid 2 Accent 2" w:uiPriority="68"/>
-    <w:lsdException w:name="Medium Grid 3 Accent 2" w:uiPriority="69"/>
-    <w:lsdException w:name="Dark List Accent 2" w:uiPriority="70"/>
-    <w:lsdException w:name="Colorful Shading Accent 2" w:uiPriority="71"/>
-    <w:lsdException w:name="Colorful List Accent 2" w:uiPriority="72"/>
-    <w:lsdException w:name="Colorful Grid Accent 2" w:uiPriority="73"/>
-    <w:lsdException w:name="Light Shading Accent 3" w:uiPriority="60"/>
-    <w:lsdException w:name="Light List Accent 3" w:uiPriority="61"/>
-    <w:lsdException w:name="Light Grid Accent 3" w:uiPriority="62"/>
-    <w:lsdException w:name="Medium Shading 1 Accent 3" w:uiPriority="63"/>
-    <w:lsdException w:name="Medium Shading 2 Accent 3" w:uiPriority="64"/>
-    <w:lsdException w:name="Medium List 1 Accent 3" w:uiPriority="65"/>
-    <w:lsdException w:name="Medium List 2 Accent 3" w:uiPriority="66"/>
-    <w:lsdException w:name="Medium Grid 1 Accent 3" w:uiPriority="67"/>
-    <w:lsdException w:name="Medium Grid 2 Accent 3" w:uiPriority="68"/>
-    <w:lsdException w:name="Medium Grid 3 Accent 3" w:uiPriority="69"/>
-    <w:lsdException w:name="Dark List Accent 3" w:uiPriority="70"/>
-    <w:lsdException w:name="Colorful Shading Accent 3" w:uiPriority="71"/>
-    <w:lsdException w:name="Colorful List Accent 3" w:uiPriority="72"/>
-    <w:lsdException w:name="Colorful Grid Accent 3" w:uiPriority="73"/>
-    <w:lsdException w:name="Light Shading Accent 4" w:uiPriority="60"/>
-    <w:lsdException w:name="Light List Accent 4" w:uiPriority="61"/>
-    <w:lsdException w:name="Light Grid Accent 4" w:uiPriority="62"/>
-    <w:lsdException w:name="Medium Shading 1 Accent 4" w:uiPriority="63"/>
-    <w:lsdException w:name="Medium Shading 2 Accent 4" w:uiPriority="64"/>
-    <w:lsdException w:name="Medium List 1 Accent 4" w:uiPriority="65"/>
-    <w:lsdException w:name="Medium List 2 Accent 4" w:uiPriority="66"/>
-    <w:lsdException w:name="Medium Grid 1 Accent 4" w:uiPriority="67"/>
-    <w:lsdException w:name="Medium Grid 2 Accent 4" w:uiPriority="68"/>
-    <w:lsdException w:name="Medium Grid 3 Accent 4" w:uiPriority="69"/>
-    <w:lsdException w:name="Dark List Accent 4" w:uiPriority="70"/>
-    <w:lsdException w:name="Colorful Shading Accent 4" w:uiPriority="71"/>
-    <w:lsdException w:name="Colorful List Accent 4" w:uiPriority="72"/>
-    <w:lsdException w:name="Colorful Grid Accent 4" w:uiPriority="73"/>
-    <w:lsdException w:name="Light Shading Accent 5" w:uiPriority="60"/>
-    <w:lsdException w:name="Light List Accent 5" w:uiPriority="61"/>
-    <w:lsdException w:name="Light Grid Accent 5" w:uiPriority="62"/>
-    <w:lsdException w:name="Medium Shading 1 Accent 5" w:uiPriority="63"/>
-    <w:lsdException w:name="Medium Shading 2 Accent 5" w:uiPriority="64"/>
-    <w:lsdException w:name="Medium List 1 Accent 5" w:uiPriority="65"/>
-    <w:lsdException w:name="Medium List 2 Accent 5" w:uiPriority="66"/>
-    <w:lsdException w:name="Medium Grid 1 Accent 5" w:uiPriority="67"/>
-    <w:lsdException w:name="Medium Grid 2 Accent 5" w:uiPriority="68"/>
-    <w:lsdException w:name="Medium Grid 3 Accent 5" w:uiPriority="69"/>
-    <w:lsdException w:name="Dark List Accent 5" w:uiPriority="70"/>
-    <w:lsdException w:name="Colorful Shading Accent 5" w:uiPriority="71"/>
-    <w:lsdException w:name="Colorful List Accent 5" w:uiPriority="72"/>
-    <w:lsdException w:name="Colorful Grid Accent 5" w:uiPriority="73"/>
-    <w:lsdException w:name="Light Shading Accent 6" w:uiPriority="60"/>
-    <w:lsdException w:name="Light List Accent 6" w:uiPriority="61"/>
-    <w:lsdException w:name="Light Grid Accent 6" w:uiPriority="62"/>
-    <w:lsdException w:name="Medium Shading 1 Accent 6" w:uiPriority="63"/>
-    <w:lsdException w:name="Medium Shading 2 Accent 6" w:uiPriority="64"/>
-    <w:lsdException w:name="Medium List 1 Accent 6" w:uiPriority="65"/>
-    <w:lsdException w:name="Medium List 2 Accent 6" w:uiPriority="66"/>
-    <w:lsdException w:name="Medium Grid 1 Accent 6" w:uiPriority="67"/>
-    <w:lsdException w:name="Medium Grid 2 Accent 6" w:uiPriority="68"/>
-    <w:lsdException w:name="Medium Grid 3 Accent 6" w:uiPriority="69"/>
-    <w:lsdException w:name="Dark List Accent 6" w:uiPriority="70"/>
-    <w:lsdException w:name="Colorful Shading Accent 6" w:uiPriority="71"/>
-    <w:lsdException w:name="Colorful List Accent 6" w:uiPriority="72"/>
-    <w:lsdException w:name="Colorful Grid Accent 6" w:uiPriority="73"/>
-    <w:lsdException w:name="Subtle Emphasis" w:uiPriority="19" w:qFormat="1"/>
-    <w:lsdException w:name="Intense Emphasis" w:uiPriority="21" w:qFormat="1"/>
-    <w:lsdException w:name="Subtle Reference" w:uiPriority="31" w:qFormat="1"/>
-    <w:lsdException w:name="Intense Reference" w:uiPriority="32" w:qFormat="1"/>
-    <w:lsdException w:name="Book Title" w:uiPriority="33" w:qFormat="1"/>
-    <w:lsdException w:name="Bibliography" w:semiHidden="1" w:uiPriority="37" w:unhideWhenUsed="1"/>
-    <w:lsdException w:name="TOC Heading" w:semiHidden="1" w:uiPriority="39" w:unhideWhenUsed="1" w:qFormat="1"/>
-    <w:lsdException w:name="Plain Table 1" w:uiPriority="41"/>
-    <w:lsdException w:name="Plain Table 2" w:uiPriority="42"/>
-    <w:lsdException w:name="Plain Table 3" w:uiPriority="43"/>
-    <w:lsdException w:name="Plain Table 4" w:uiPriority="44"/>
-    <w:lsdException w:name="Plain Table 5" w:uiPriority="45"/>
-    <w:lsdException w:name="Grid Table Light" w:uiPriority="40"/>
-    <w:lsdException w:name="Grid Table 1 Light" w:uiPriority="46"/>
-    <w:lsdException w:name="Grid Table 2" w:uiPriority="47"/>
-    <w:lsdException w:name="Grid Table 3" w:uiPriority="48"/>
-    <w:lsdException w:name="Grid Table 4" w:uiPriority="49"/>
-    <w:lsdException w:name="Grid Table 5 Dark" w:uiPriority="50"/>
-    <w:lsdException w:name="Grid Table 6 Colorful" w:uiPriority="51"/>
-    <w:lsdException w:name="Grid Table 7 Colorful" w:uiPriority="52"/>
-    <w:lsdException w:name="Grid Table 1 Light Accent 1" w:uiPriority="46"/>
-    <w:lsdException w:name="Grid Table 2 Accent 1" w:uiPriority="47"/>
-    <w:lsdException w:name="Grid Table 3 Accent 1" w:uiPriority="48"/>
-    <w:lsdException w:name="Grid Table 4 Accent 1" w:uiPriority="49"/>
-    <w:lsdException w:name="Grid Table 5 Dark Accent 1" w:uiPriority="50"/>
-    <w:lsdException w:name="Grid Table 6 Colorful Accent 1" w:uiPriority="51"/>
-    <w:lsdException w:name="Grid Table 7 Colorful Accent 1" w:uiPriority="52"/>
-    <w:lsdException w:name="Grid Table 1 Light Accent 2" w:uiPriority="46"/>
-    <w:lsdException w:name="Grid Table 2 Accent 2" w:uiPriority="47"/>
-    <w:lsdException w:name="Grid Table 3 Accent 2" w:uiPriority="48"/>
-    <w:lsdException w:name="Grid Table 4 Accent 2" w:uiPriority="49"/>
-    <w:lsdException w:name="Grid Table 5 Dark Accent 2" w:uiPriority="50"/>
-    <w:lsdException w:name="Grid Table 6 Colorful Accent 2" w:uiPriority="51"/>
-    <w:lsdException w:name="Grid Table 7 Colorful Accent 2" w:uiPriority="52"/>
-    <w:lsdException w:name="Grid Table 1 Light Accent 3" w:uiPriority="46"/>
-    <w:lsdException w:name="Grid Table 2 Accent 3" w:uiPriority="47"/>
-    <w:lsdException w:name="Grid Table 3 Accent 3" w:uiPriority="48"/>
-    <w:lsdException w:name="Grid Table 4 Accent 3" w:uiPriority="49"/>
-    <w:lsdException w:name="Grid Table 5 Dark Accent 3" w:uiPriority="50"/>
-    <w:lsdException w:name="Grid Table 6 Colorful Accent 3" w:uiPriority="51"/>
-    <w:lsdException w:name="Grid Table 7 Colorful Accent 3" w:uiPriority="52"/>
-    <w:lsdException w:name="Grid Table 1 Light Accent 4" w:uiPriority="46"/>
-    <w:lsdException w:name="Grid Table 2 Accent 4" w:uiPriority="47"/>
-    <w:lsdException w:name="Grid Table 3 Accent 4" w:uiPriority="48"/>
-    <w:lsdException w:name="Grid Table 4 Accent 4" w:uiPriority="49"/>
-    <w:lsdException w:name="Grid Table 5 Dark Accent 4" w:uiPriority="50"/>
-    <w:lsdException w:name="Grid Table 6 Colorful Accent 4" w:uiPriority="51"/>
-    <w:lsdException w:name="Grid Table 7 Colorful Accent 4" w:uiPriority="52"/>
-    <w:lsdException w:name="Grid Table 1 Light Accent 5" w:uiPriority="46"/>
-    <w:lsdException w:name="Grid Table 2 Accent 5" w:uiPriority="47"/>
-    <w:lsdException w:name="Grid Table 3 Accent 5" w:uiPriority="48"/>
-    <w:lsdException w:name="Grid Table 4 Accent 5" w:uiPriority="49"/>
-    <w:lsdException w:name="Grid Table 5 Dark Accent 5" w:uiPriority="50"/>
-    <w:lsdException w:name="Grid Table 6 Colorful Accent 5" w:uiPriority="51"/>
-    <w:lsdException w:name="Grid Table 7 Colorful Accent 5" w:uiPriority="52"/>
-    <w:lsdException w:name="Grid Table 1 Light Accent 6" w:uiPriority="46"/>
-    <w:lsdException w:name="Grid Table 2 Accent 6" w:uiPriority="47"/>
-    <w:lsdException w:name="Grid Table 3 Accent 6" w:uiPriority="48"/>
-    <w:lsdException w:name="Grid Table 4 Accent 6" w:uiPriority="49"/>
-    <w:lsdException w:name="Grid Table 5 Dark Accent 6" w:uiPriority="50"/>
-    <w:lsdException w:name="Grid Table 6 Colorful Accent 6" w:uiPriority="51"/>
-    <w:lsdException w:name="Grid Table 7 Colorful Accent 6" w:uiPriority="52"/>
-    <w:lsdException w:name="List Table 1 Light" w:uiPriority="46"/>
-    <w:lsdException w:name="List Table 2" w:uiPriority="47"/>
-    <w:lsdException w:name="List Table 3" w:uiPriority="48"/>
-    <w:lsdException w:name="List Table 4" w:uiPriority="49"/>
-    <w:lsdException w:name="List Table 5 Dark" w:uiPriority="50"/>
-    <w:lsdException w:name="List Table 6 Colorful" w:uiPriority="51"/>
-    <w:lsdException w:name="List Table 7 Colorful" w:uiPriority="52"/>
-    <w:lsdException w:name="List Table 1 Light Accent 1" w:uiPriority="46"/>
-    <w:lsdException w:name="List Table 2 Accent 1" w:uiPriority="47"/>
-    <w:lsdException w:name="List Table 3 Accent 1" w:uiPriority="48"/>
-    <w:lsdException w:name="List Table 4 Accent 1" w:uiPriority="49"/>
-    <w:lsdException w:name="List Table 5 Dark Accent 1" w:uiPriority="50"/>
-    <w:lsdException w:name="List Table 6 Colorful Accent 1" w:uiPriority="51"/>
-    <w:lsdException w:name="List Table 7 Colorful Accent 1" w:uiPriority="52"/>
-    <w:lsdException w:name="List Table 1 Light Accent 2" w:uiPriority="46"/>
-    <w:lsdException w:name="List Table 2 Accent 2" w:uiPriority="47"/>
-    <w:lsdException w:name="List Table 3 Accent 2" w:uiPriority="48"/>
-    <w:lsdException w:name="List Table 4 Accent 2" w:uiPriority="49"/>
-    <w:lsdException w:name="List Table 5 Dark Accent 2" w:uiPriority="50"/>
-    <w:lsdException w:name="List Table 6 Colorful Accent 2" w:uiPriority="51"/>
-    <w:lsdException w:name="List Table 7 Colorful Accent 2" w:uiPriority="52"/>
-    <w:lsdException w:name="List Table 1 Light Accent 3" w:uiPriority="46"/>
-    <w:lsdException w:name="List Table 2 Accent 3" w:uiPriority="47"/>
-    <w:lsdException w:name="List Table 3 Accent 3" w:uiPriority="48"/>
-    <w:lsdException w:name="List Table 4 Accent 3" w:uiPriority="49"/>
-    <w:lsdException w:name="List Table 5 Dark Accent 3" w:uiPriority="50"/>
-    <w:lsdException w:name="List Table 6 Colorful Accent 3" w:uiPriority="51"/>
-    <w:lsdException w:name="List Table 7 Colorful Accent 3" w:uiPriority="52"/>
-    <w:lsdException w:name="List Table 1 Light Accent 4" w:uiPriority="46"/>
-    <w:lsdException w:name="List Table 2 Accent 4" w:uiPriority="47"/>
-    <w:lsdException w:name="List Table 3 Accent 4" w:uiPriority="48"/>
-    <w:lsdException w:name="List Table 4 Accent 4" w:uiPriority="49"/>
-    <w:lsdException w:name="List Table 5 Dark Accent 4" w:uiPriority="50"/>
-    <w:lsdException w:name="List Table 6 Colorful Accent 4" w:uiPriority="51"/>
-    <w:lsdException w:name="List Table 7 Colorful Accent 4" w:uiPriority="52"/>
-    <w:lsdException w:name="List Table 1 Light Accent 5" w:uiPriority="46"/>
-    <w:lsdException w:name="List Table 2 Accent 5" w:uiPriority="47"/>
-    <w:lsdException w:name="List Table 3 Accent 5" w:uiPriority="48"/>
-    <w:lsdException w:name="List Table 4 Accent 5" w:uiPriority="49"/>
-    <w:lsdException w:name="List Table 5 Dark Accent 5" w:uiPriority="50"/>
-    <w:lsdException w:name="List Table 6 Colorful Accent 5" w:uiPriority="51"/>
-    <w:lsdException w:name="List Table 7 Colorful Accent 5" w:uiPriority="52"/>
-    <w:lsdException w:name="List Table 1 Light Accent 6" w:uiPriority="46"/>
-    <w:lsdException w:name="List Table 2 Accent 6" w:uiPriority="47"/>
-    <w:lsdException w:name="List Table 3 Accent 6" w:uiPriority="48"/>
-    <w:lsdException w:name="List Table 4 Accent 6" w:uiPriority="49"/>
-    <w:lsdException w:name="List Table 5 Dark Accent 6" w:uiPriority="50"/>
-    <w:lsdException w:name="List Table 6 Colorful Accent 6" w:uiPriority="51"/>
-    <w:lsdException w:name="List Table 7 Colorful Accent 6" w:uiPriority="52"/>
-    <w:lsdException w:name="Mention" w:semiHidden="1" w:unhideWhenUsed="1"/>
-    <w:lsdException w:name="Smart Hyperlink" w:semiHidden="1" w:unhideWhenUsed="1"/>
-    <w:lsdException w:name="Hashtag" w:semiHidden="1" w:unhideWhenUsed="1"/>
-    <w:lsdException w:name="Unresolved Mention" w:semiHidden="1" w:unhideWhenUsed="1"/>
-    <w:lsdException w:name="Smart Link" w:semiHidden="1" w:unhideWhenUsed="1"/>
+  <w:latentStyles w:defLockedState="0" w:defUIPriority="99" w:defSemiHidden="1" w:defUnhideWhenUsed="1" w:defQFormat="0" w:count="267">
+    <w:lsdException w:name="Normal" w:semiHidden="0" w:uiPriority="0" w:unhideWhenUsed="0" w:qFormat="1"/>
+    <w:lsdException w:name="heading 1" w:semiHidden="0" w:uiPriority="9" w:unhideWhenUsed="0" w:qFormat="1"/>
+    <w:lsdException w:name="heading 2" w:uiPriority="9" w:qFormat="1"/>
+    <w:lsdException w:name="heading 3" w:uiPriority="9" w:qFormat="1"/>
+    <w:lsdException w:name="heading 4" w:uiPriority="9" w:qFormat="1"/>
+    <w:lsdException w:name="heading 5" w:uiPriority="9" w:qFormat="1"/>
+    <w:lsdException w:name="heading 6" w:uiPriority="9" w:qFormat="1"/>
+    <w:lsdException w:name="heading 7" w:uiPriority="9" w:qFormat="1"/>
+    <w:lsdException w:name="heading 8" w:uiPriority="9" w:qFormat="1"/>
+    <w:lsdException w:name="heading 9" w:uiPriority="9" w:qFormat="1"/>
+    <w:lsdException w:name="toc 1" w:uiPriority="39"/>
+    <w:lsdException w:name="toc 2" w:uiPriority="39"/>
+    <w:lsdException w:name="toc 3" w:uiPriority="39"/>
+    <w:lsdException w:name="toc 4" w:uiPriority="39"/>
+    <w:lsdException w:name="toc 5" w:uiPriority="39"/>
+    <w:lsdException w:name="toc 6" w:uiPriority="39"/>
+    <w:lsdException w:name="toc 7" w:uiPriority="39"/>
+    <w:lsdException w:name="toc 8" w:uiPriority="39"/>
+    <w:lsdException w:name="toc 9" w:uiPriority="39"/>
+    <w:lsdException w:name="caption" w:uiPriority="35" w:qFormat="1"/>
+    <w:lsdException w:name="Title" w:semiHidden="0" w:uiPriority="10" w:unhideWhenUsed="0" w:qFormat="1"/>
+    <w:lsdException w:name="Default Paragraph Font" w:uiPriority="1"/>
+    <w:lsdException w:name="Subtitle" w:semiHidden="0" w:uiPriority="11" w:unhideWhenUsed="0" w:qFormat="1"/>
+    <w:lsdException w:name="Strong" w:semiHidden="0" w:uiPriority="22" w:unhideWhenUsed="0" w:qFormat="1"/>
+    <w:lsdException w:name="Emphasis" w:semiHidden="0" w:uiPriority="20" w:unhideWhenUsed="0" w:qFormat="1"/>
+    <w:lsdException w:name="Table Grid" w:semiHidden="0" w:uiPriority="39" w:unhideWhenUsed="0"/>
+    <w:lsdException w:name="Placeholder Text" w:unhideWhenUsed="0"/>
+    <w:lsdException w:name="No Spacing" w:semiHidden="0" w:uiPriority="1" w:unhideWhenUsed="0" w:qFormat="1"/>
+    <w:lsdException w:name="Light Shading" w:semiHidden="0" w:uiPriority="60" w:unhideWhenUsed="0"/>
+    <w:lsdException w:name="Light List" w:semiHidden="0" w:uiPriority="61" w:unhideWhenUsed="0"/>
+    <w:lsdException w:name="Light Grid" w:semiHidden="0" w:uiPriority="62" w:unhideWhenUsed="0"/>
+    <w:lsdException w:name="Medium Shading 1" w:semiHidden="0" w:uiPriority="63" w:unhideWhenUsed="0"/>
+    <w:lsdException w:name="Medium Shading 2" w:semiHidden="0" w:uiPriority="64" w:unhideWhenUsed="0"/>
+    <w:lsdException w:name="Medium List 1" w:semiHidden="0" w:uiPriority="65" w:unhideWhenUsed="0"/>
+    <w:lsdException w:name="Medium List 2" w:semiHidden="0" w:uiPriority="66" w:unhideWhenUsed="0"/>
+    <w:lsdException w:name="Medium Grid 1" w:semiHidden="0" w:uiPriority="67" w:unhideWhenUsed="0"/>
+    <w:lsdException w:name="Medium Grid 2" w:semiHidden="0" w:uiPriority="68" w:unhideWhenUsed="0"/>
+    <w:lsdException w:name="Medium Grid 3" w:semiHidden="0" w:uiPriority="69" w:unhideWhenUsed="0"/>
+    <w:lsdException w:name="Dark List" w:semiHidden="0" w:uiPriority="70" w:unhideWhenUsed="0"/>
+    <w:lsdException w:name="Colorful Shading" w:semiHidden="0" w:uiPriority="71" w:unhideWhenUsed="0"/>
+    <w:lsdException w:name="Colorful List" w:semiHidden="0" w:uiPriority="72" w:unhideWhenUsed="0"/>
+    <w:lsdException w:name="Colorful Grid" w:semiHidden="0" w:uiPriority="73" w:unhideWhenUsed="0"/>
+    <w:lsdException w:name="Light Shading Accent 1" w:semiHidden="0" w:uiPriority="60" w:unhideWhenUsed="0"/>
+    <w:lsdException w:name="Light List Accent 1" w:semiHidden="0" w:uiPriority="61" w:unhideWhenUsed="0"/>
+    <w:lsdException w:name="Light Grid Accent 1" w:semiHidden="0" w:uiPriority="62" w:unhideWhenUsed="0"/>
+    <w:lsdException w:name="Medium Shading 1 Accent 1" w:semiHidden="0" w:uiPriority="63" w:unhideWhenUsed="0"/>
+    <w:lsdException w:name="Medium Shading 2 Accent 1" w:semiHidden="0" w:uiPriority="64" w:unhideWhenUsed="0"/>
+    <w:lsdException w:name="Medium List 1 Accent 1" w:semiHidden="0" w:uiPriority="65" w:unhideWhenUsed="0"/>
+    <w:lsdException w:name="Revision" w:unhideWhenUsed="0"/>
+    <w:lsdException w:name="List Paragraph" w:semiHidden="0" w:uiPriority="34" w:unhideWhenUsed="0" w:qFormat="1"/>
+    <w:lsdException w:name="Quote" w:semiHidden="0" w:uiPriority="29" w:unhideWhenUsed="0" w:qFormat="1"/>
+    <w:lsdException w:name="Intense Quote" w:semiHidden="0" w:uiPriority="30" w:unhideWhenUsed="0" w:qFormat="1"/>
+    <w:lsdException w:name="Medium List 2 Accent 1" w:semiHidden="0" w:uiPriority="66" w:unhideWhenUsed="0"/>
+    <w:lsdException w:name="Medium Grid 1 Accent 1" w:semiHidden="0" w:uiPriority="67" w:unhideWhenUsed="0"/>
+    <w:lsdException w:name="Medium Grid 2 Accent 1" w:semiHidden="0" w:uiPriority="68" w:unhideWhenUsed="0"/>
+    <w:lsdException w:name="Medium Grid 3 Accent 1" w:semiHidden="0" w:uiPriority="69" w:unhideWhenUsed="0"/>
+    <w:lsdException w:name="Dark List Accent 1" w:semiHidden="0" w:uiPriority="70" w:unhideWhenUsed="0"/>
+    <w:lsdException w:name="Colorful Shading Accent 1" w:semiHidden="0" w:uiPriority="71" w:unhideWhenUsed="0"/>
+    <w:lsdException w:name="Colorful List Accent 1" w:semiHidden="0" w:uiPriority="72" w:unhideWhenUsed="0"/>
+    <w:lsdException w:name="Colorful Grid Accent 1" w:semiHidden="0" w:uiPriority="73" w:unhideWhenUsed="0"/>
+    <w:lsdException w:name="Light Shading Accent 2" w:semiHidden="0" w:uiPriority="60" w:unhideWhenUsed="0"/>
+    <w:lsdException w:name="Light List Accent 2" w:semiHidden="0" w:uiPriority="61" w:unhideWhenUsed="0"/>
+    <w:lsdException w:name="Light Grid Accent 2" w:semiHidden="0" w:uiPriority="62" w:unhideWhenUsed="0"/>
+    <w:lsdException w:name="Medium Shading 1 Accent 2" w:semiHidden="0" w:uiPriority="63" w:unhideWhenUsed="0"/>
+    <w:lsdException w:name="Medium Shading 2 Accent 2" w:semiHidden="0" w:uiPriority="64" w:unhideWhenUsed="0"/>
+    <w:lsdException w:name="Medium List 1 Accent 2" w:semiHidden="0" w:uiPriority="65" w:unhideWhenUsed="0"/>
+    <w:lsdException w:name="Medium List 2 Accent 2" w:semiHidden="0" w:uiPriority="66" w:unhideWhenUsed="0"/>
+    <w:lsdException w:name="Medium Grid 1 Accent 2" w:semiHidden="0" w:uiPriority="67" w:unhideWhenUsed="0"/>
+    <w:lsdException w:name="Medium Grid 2 Accent 2" w:semiHidden="0" w:uiPriority="68" w:unhideWhenUsed="0"/>
+    <w:lsdException w:name="Medium Grid 3 Accent 2" w:semiHidden="0" w:uiPriority="69" w:unhideWhenUsed="0"/>
+    <w:lsdException w:name="Dark List Accent 2" w:semiHidden="0" w:uiPriority="70" w:unhideWhenUsed="0"/>
+    <w:lsdException w:name="Colorful Shading Accent 2" w:semiHidden="0" w:uiPriority="71" w:unhideWhenUsed="0"/>
+    <w:lsdException w:name="Colorful List Accent 2" w:semiHidden="0" w:uiPriority="72" w:unhideWhenUsed="0"/>
+    <w:lsdException w:name="Colorful Grid Accent 2" w:semiHidden="0" w:uiPriority="73" w:unhideWhenUsed="0"/>
+    <w:lsdException w:name="Light Shading Accent 3" w:semiHidden="0" w:uiPriority="60" w:unhideWhenUsed="0"/>
+    <w:lsdException w:name="Light List Accent 3" w:semiHidden="0" w:uiPriority="61" w:unhideWhenUsed="0"/>
+    <w:lsdException w:name="Light Grid Accent 3" w:semiHidden="0" w:uiPriority="62" w:unhideWhenUsed="0"/>
+    <w:lsdException w:name="Medium Shading 1 Accent 3" w:semiHidden="0" w:uiPriority="63" w:unhideWhenUsed="0"/>
+    <w:lsdException w:name="Medium Shading 2 Accent 3" w:semiHidden="0" w:uiPriority="64" w:unhideWhenUsed="0"/>
+    <w:lsdException w:name="Medium List 1 Accent 3" w:semiHidden="0" w:uiPriority="65" w:unhideWhenUsed="0"/>
+    <w:lsdException w:name="Medium List 2 Accent 3" w:semiHidden="0" w:uiPriority="66" w:unhideWhenUsed="0"/>
+    <w:lsdException w:name="Medium Grid 1 Accent 3" w:semiHidden="0" w:uiPriority="67" w:unhideWhenUsed="0"/>
+    <w:lsdException w:name="Medium Grid 2 Accent 3" w:semiHidden="0" w:uiPriority="68" w:unhideWhenUsed="0"/>
+    <w:lsdException w:name="Medium Grid 3 Accent 3" w:semiHidden="0" w:uiPriority="69" w:unhideWhenUsed="0"/>
+    <w:lsdException w:name="Dark List Accent 3" w:semiHidden="0" w:uiPriority="70" w:unhideWhenUsed="0"/>
+    <w:lsdException w:name="Colorful Shading Accent 3" w:semiHidden="0" w:uiPriority="71" w:unhideWhenUsed="0"/>
+    <w:lsdException w:name="Colorful List Accent 3" w:semiHidden="0" w:uiPriority="72" w:unhideWhenUsed="0"/>
+    <w:lsdException w:name="Colorful Grid Accent 3" w:semiHidden="0" w:uiPriority="73" w:unhideWhenUsed="0"/>
+    <w:lsdException w:name="Light Shading Accent 4" w:semiHidden="0" w:uiPriority="60" w:unhideWhenUsed="0"/>
+    <w:lsdException w:name="Light List Accent 4" w:semiHidden="0" w:uiPriority="61" w:unhideWhenUsed="0"/>
+    <w:lsdException w:name="Light Grid Accent 4" w:semiHidden="0" w:uiPriority="62" w:unhideWhenUsed="0"/>
+    <w:lsdException w:name="Medium Shading 1 Accent 4" w:semiHidden="0" w:uiPriority="63" w:unhideWhenUsed="0"/>
+    <w:lsdException w:name="Medium Shading 2 Accent 4" w:semiHidden="0" w:uiPriority="64" w:unhideWhenUsed="0"/>
+    <w:lsdException w:name="Medium List 1 Accent 4" w:semiHidden="0" w:uiPriority="65" w:unhideWhenUsed="0"/>
+    <w:lsdException w:name="Medium List 2 Accent 4" w:semiHidden="0" w:uiPriority="66" w:unhideWhenUsed="0"/>
+    <w:lsdException w:name="Medium Grid 1 Accent 4" w:semiHidden="0" w:uiPriority="67" w:unhideWhenUsed="0"/>
+    <w:lsdException w:name="Medium Grid 2 Accent 4" w:semiHidden="0" w:uiPriority="68" w:unhideWhenUsed="0"/>
+    <w:lsdException w:name="Medium Grid 3 Accent 4" w:semiHidden="0" w:uiPriority="69" w:unhideWhenUsed="0"/>
+    <w:lsdException w:name="Dark List Accent 4" w:semiHidden="0" w:uiPriority="70" w:unhideWhenUsed="0"/>
+    <w:lsdException w:name="Colorful Shading Accent 4" w:semiHidden="0" w:uiPriority="71" w:unhideWhenUsed="0"/>
+    <w:lsdException w:name="Colorful List Accent 4" w:semiHidden="0" w:uiPriority="72" w:unhideWhenUsed="0"/>
+    <w:lsdException w:name="Colorful Grid Accent 4" w:semiHidden="0" w:uiPriority="73" w:unhideWhenUsed="0"/>
+    <w:lsdException w:name="Light Shading Accent 5" w:semiHidden="0" w:uiPriority="60" w:unhideWhenUsed="0"/>
+    <w:lsdException w:name="Light List Accent 5" w:semiHidden="0" w:uiPriority="61" w:unhideWhenUsed="0"/>
+    <w:lsdException w:name="Light Grid Accent 5" w:semiHidden="0" w:uiPriority="62" w:unhideWhenUsed="0"/>
+    <w:lsdException w:name="Medium Shading 1 Accent 5" w:semiHidden="0" w:uiPriority="63" w:unhideWhenUsed="0"/>
+    <w:lsdException w:name="Medium Shading 2 Accent 5" w:semiHidden="0" w:uiPriority="64" w:unhideWhenUsed="0"/>
+    <w:lsdException w:name="Medium List 1 Accent 5" w:semiHidden="0" w:uiPriority="65" w:unhideWhenUsed="0"/>
+    <w:lsdException w:name="Medium List 2 Accent 5" w:semiHidden="0" w:uiPriority="66" w:unhideWhenUsed="0"/>
+    <w:lsdException w:name="Medium Grid 1 Accent 5" w:semiHidden="0" w:uiPriority="67" w:unhideWhenUsed="0"/>
+    <w:lsdException w:name="Medium Grid 2 Accent 5" w:semiHidden="0" w:uiPriority="68" w:unhideWhenUsed="0"/>
+    <w:lsdException w:name="Medium Grid 3 Accent 5" w:semiHidden="0" w:uiPriority="69" w:unhideWhenUsed="0"/>
+    <w:lsdException w:name="Dark List Accent 5" w:semiHidden="0" w:uiPriority="70" w:unhideWhenUsed="0"/>
+    <w:lsdException w:name="Colorful Shading Accent 5" w:semiHidden="0" w:uiPriority="71" w:unhideWhenUsed="0"/>
+    <w:lsdException w:name="Colorful List Accent 5" w:semiHidden="0" w:uiPriority="72" w:unhideWhenUsed="0"/>
+    <w:lsdException w:name="Colorful Grid Accent 5" w:semiHidden="0" w:uiPriority="73" w:unhideWhenUsed="0"/>
+    <w:lsdException w:name="Light Shading Accent 6" w:semiHidden="0" w:uiPriority="60" w:unhideWhenUsed="0"/>
+    <w:lsdException w:name="Light List Accent 6" w:semiHidden="0" w:uiPriority="61" w:unhideWhenUsed="0"/>
+    <w:lsdException w:name="Light Grid Accent 6" w:semiHidden="0" w:uiPriority="62" w:unhideWhenUsed="0"/>
+    <w:lsdException w:name="Medium Shading 1 Accent 6" w:semiHidden="0" w:uiPriority="63" w:unhideWhenUsed="0"/>
+    <w:lsdException w:name="Medium Shading 2 Accent 6" w:semiHidden="0" w:uiPriority="64" w:unhideWhenUsed="0"/>
+    <w:lsdException w:name="Medium List 1 Accent 6" w:semiHidden="0" w:uiPriority="65" w:unhideWhenUsed="0"/>
+    <w:lsdException w:name="Medium List 2 Accent 6" w:semiHidden="0" w:uiPriority="66" w:unhideWhenUsed="0"/>
+    <w:lsdException w:name="Medium Grid 1 Accent 6" w:semiHidden="0" w:uiPriority="67" w:unhideWhenUsed="0"/>
+    <w:lsdException w:name="Medium Grid 2 Accent 6" w:semiHidden="0" w:uiPriority="68" w:unhideWhenUsed="0"/>
+    <w:lsdException w:name="Medium Grid 3 Accent 6" w:semiHidden="0" w:uiPriority="69" w:unhideWhenUsed="0"/>
+    <w:lsdException w:name="Dark List Accent 6" w:semiHidden="0" w:uiPriority="70" w:unhideWhenUsed="0"/>
+    <w:lsdException w:name="Colorful Shading Accent 6" w:semiHidden="0" w:uiPriority="71" w:unhideWhenUsed="0"/>
+    <w:lsdException w:name="Colorful List Accent 6" w:semiHidden="0" w:uiPriority="72" w:unhideWhenUsed="0"/>
+    <w:lsdException w:name="Colorful Grid Accent 6" w:semiHidden="0" w:uiPriority="73" w:unhideWhenUsed="0"/>
+    <w:lsdException w:name="Subtle Emphasis" w:semiHidden="0" w:uiPriority="19" w:unhideWhenUsed="0" w:qFormat="1"/>
+    <w:lsdException w:name="Intense Emphasis" w:semiHidden="0" w:uiPriority="21" w:unhideWhenUsed="0" w:qFormat="1"/>
+    <w:lsdException w:name="Subtle Reference" w:semiHidden="0" w:uiPriority="31" w:unhideWhenUsed="0" w:qFormat="1"/>
+    <w:lsdException w:name="Intense Reference" w:semiHidden="0" w:uiPriority="32" w:unhideWhenUsed="0" w:qFormat="1"/>
+    <w:lsdException w:name="Book Title" w:semiHidden="0" w:uiPriority="33" w:unhideWhenUsed="0" w:qFormat="1"/>
+    <w:lsdException w:name="Bibliography" w:uiPriority="37"/>
+    <w:lsdException w:name="TOC Heading" w:uiPriority="39" w:qFormat="1"/>
   </w:latentStyles>
   <w:style w:type="paragraph" w:default="1" w:styleId="Normal">
     <w:name w:val="Normal"/>
@@ -2459,6 +2202,311 @@
     <w:uiPriority w:val="99"/>
     <w:rsid w:val="00A41FC7"/>
   </w:style>
+  <w:style w:type="paragraph" w:styleId="Textedebulles">
+    <w:name w:val="Balloon Text"/>
+    <w:basedOn w:val="Normal"/>
+    <w:link w:val="TextedebullesCar"/>
+    <w:uiPriority w:val="99"/>
+    <w:semiHidden/>
+    <w:unhideWhenUsed/>
+    <w:rsid w:val="00071D15"/>
+    <w:pPr>
+      <w:spacing w:after="0" w:line="240" w:lineRule="auto"/>
+    </w:pPr>
+    <w:rPr>
+      <w:rFonts w:ascii="Tahoma" w:hAnsi="Tahoma" w:cs="Tahoma"/>
+      <w:sz w:val="16"/>
+      <w:szCs w:val="16"/>
+    </w:rPr>
+  </w:style>
+  <w:style w:type="character" w:customStyle="1" w:styleId="TextedebullesCar">
+    <w:name w:val="Texte de bulles Car"/>
+    <w:basedOn w:val="Policepardfaut"/>
+    <w:link w:val="Textedebulles"/>
+    <w:uiPriority w:val="99"/>
+    <w:semiHidden/>
+    <w:rsid w:val="00071D15"/>
+    <w:rPr>
+      <w:rFonts w:ascii="Tahoma" w:hAnsi="Tahoma" w:cs="Tahoma"/>
+      <w:sz w:val="16"/>
+      <w:szCs w:val="16"/>
+    </w:rPr>
+  </w:style>
+</w:styles>
+</file>
+
+<file path=word/stylesWithEffects.xml><?xml version="1.0" encoding="utf-8"?>
+<w:styles xmlns:wpc="http://schemas.microsoft.com/office/word/2010/wordprocessingCanvas" xmlns:mc="http://schemas.openxmlformats.org/markup-compatibility/2006" xmlns:o="urn:schemas-microsoft-com:office:office" xmlns:r="http://schemas.openxmlformats.org/officeDocument/2006/relationships" xmlns:m="http://schemas.openxmlformats.org/officeDocument/2006/math" xmlns:v="urn:schemas-microsoft-com:vml" xmlns:wp14="http://schemas.microsoft.com/office/word/2010/wordprocessingDrawing" xmlns:wp="http://schemas.openxmlformats.org/drawingml/2006/wordprocessingDrawing" xmlns:w10="urn:schemas-microsoft-com:office:word" xmlns:w="http://schemas.openxmlformats.org/wordprocessingml/2006/main" xmlns:w14="http://schemas.microsoft.com/office/word/2010/wordml" xmlns:wpg="http://schemas.microsoft.com/office/word/2010/wordprocessingGroup" xmlns:wpi="http://schemas.microsoft.com/office/word/2010/wordprocessingInk" xmlns:wne="http://schemas.microsoft.com/office/word/2006/wordml" xmlns:wps="http://schemas.microsoft.com/office/word/2010/wordprocessingShape" mc:Ignorable="w14 wp14">
+  <w:docDefaults>
+    <w:rPrDefault>
+      <w:rPr>
+        <w:rFonts w:asciiTheme="minorHAnsi" w:eastAsiaTheme="minorHAnsi" w:hAnsiTheme="minorHAnsi" w:cstheme="minorBidi"/>
+        <w:sz w:val="22"/>
+        <w:szCs w:val="22"/>
+        <w:lang w:val="fr-FR" w:eastAsia="en-US" w:bidi="ar-SA"/>
+      </w:rPr>
+    </w:rPrDefault>
+    <w:pPrDefault>
+      <w:pPr>
+        <w:spacing w:after="160" w:line="259" w:lineRule="auto"/>
+      </w:pPr>
+    </w:pPrDefault>
+  </w:docDefaults>
+  <w:latentStyles w:defLockedState="0" w:defUIPriority="99" w:defSemiHidden="1" w:defUnhideWhenUsed="1" w:defQFormat="0" w:count="267">
+    <w:lsdException w:name="Normal" w:semiHidden="0" w:uiPriority="0" w:unhideWhenUsed="0" w:qFormat="1"/>
+    <w:lsdException w:name="heading 1" w:semiHidden="0" w:uiPriority="9" w:unhideWhenUsed="0" w:qFormat="1"/>
+    <w:lsdException w:name="heading 2" w:uiPriority="9" w:qFormat="1"/>
+    <w:lsdException w:name="heading 3" w:uiPriority="9" w:qFormat="1"/>
+    <w:lsdException w:name="heading 4" w:uiPriority="9" w:qFormat="1"/>
+    <w:lsdException w:name="heading 5" w:uiPriority="9" w:qFormat="1"/>
+    <w:lsdException w:name="heading 6" w:uiPriority="9" w:qFormat="1"/>
+    <w:lsdException w:name="heading 7" w:uiPriority="9" w:qFormat="1"/>
+    <w:lsdException w:name="heading 8" w:uiPriority="9" w:qFormat="1"/>
+    <w:lsdException w:name="heading 9" w:uiPriority="9" w:qFormat="1"/>
+    <w:lsdException w:name="toc 1" w:uiPriority="39"/>
+    <w:lsdException w:name="toc 2" w:uiPriority="39"/>
+    <w:lsdException w:name="toc 3" w:uiPriority="39"/>
+    <w:lsdException w:name="toc 4" w:uiPriority="39"/>
+    <w:lsdException w:name="toc 5" w:uiPriority="39"/>
+    <w:lsdException w:name="toc 6" w:uiPriority="39"/>
+    <w:lsdException w:name="toc 7" w:uiPriority="39"/>
+    <w:lsdException w:name="toc 8" w:uiPriority="39"/>
+    <w:lsdException w:name="toc 9" w:uiPriority="39"/>
+    <w:lsdException w:name="caption" w:uiPriority="35" w:qFormat="1"/>
+    <w:lsdException w:name="Title" w:semiHidden="0" w:uiPriority="10" w:unhideWhenUsed="0" w:qFormat="1"/>
+    <w:lsdException w:name="Default Paragraph Font" w:uiPriority="1"/>
+    <w:lsdException w:name="Subtitle" w:semiHidden="0" w:uiPriority="11" w:unhideWhenUsed="0" w:qFormat="1"/>
+    <w:lsdException w:name="Strong" w:semiHidden="0" w:uiPriority="22" w:unhideWhenUsed="0" w:qFormat="1"/>
+    <w:lsdException w:name="Emphasis" w:semiHidden="0" w:uiPriority="20" w:unhideWhenUsed="0" w:qFormat="1"/>
+    <w:lsdException w:name="Table Grid" w:semiHidden="0" w:uiPriority="39" w:unhideWhenUsed="0"/>
+    <w:lsdException w:name="Placeholder Text" w:unhideWhenUsed="0"/>
+    <w:lsdException w:name="No Spacing" w:semiHidden="0" w:uiPriority="1" w:unhideWhenUsed="0" w:qFormat="1"/>
+    <w:lsdException w:name="Light Shading" w:semiHidden="0" w:uiPriority="60" w:unhideWhenUsed="0"/>
+    <w:lsdException w:name="Light List" w:semiHidden="0" w:uiPriority="61" w:unhideWhenUsed="0"/>
+    <w:lsdException w:name="Light Grid" w:semiHidden="0" w:uiPriority="62" w:unhideWhenUsed="0"/>
+    <w:lsdException w:name="Medium Shading 1" w:semiHidden="0" w:uiPriority="63" w:unhideWhenUsed="0"/>
+    <w:lsdException w:name="Medium Shading 2" w:semiHidden="0" w:uiPriority="64" w:unhideWhenUsed="0"/>
+    <w:lsdException w:name="Medium List 1" w:semiHidden="0" w:uiPriority="65" w:unhideWhenUsed="0"/>
+    <w:lsdException w:name="Medium List 2" w:semiHidden="0" w:uiPriority="66" w:unhideWhenUsed="0"/>
+    <w:lsdException w:name="Medium Grid 1" w:semiHidden="0" w:uiPriority="67" w:unhideWhenUsed="0"/>
+    <w:lsdException w:name="Medium Grid 2" w:semiHidden="0" w:uiPriority="68" w:unhideWhenUsed="0"/>
+    <w:lsdException w:name="Medium Grid 3" w:semiHidden="0" w:uiPriority="69" w:unhideWhenUsed="0"/>
+    <w:lsdException w:name="Dark List" w:semiHidden="0" w:uiPriority="70" w:unhideWhenUsed="0"/>
+    <w:lsdException w:name="Colorful Shading" w:semiHidden="0" w:uiPriority="71" w:unhideWhenUsed="0"/>
+    <w:lsdException w:name="Colorful List" w:semiHidden="0" w:uiPriority="72" w:unhideWhenUsed="0"/>
+    <w:lsdException w:name="Colorful Grid" w:semiHidden="0" w:uiPriority="73" w:unhideWhenUsed="0"/>
+    <w:lsdException w:name="Light Shading Accent 1" w:semiHidden="0" w:uiPriority="60" w:unhideWhenUsed="0"/>
+    <w:lsdException w:name="Light List Accent 1" w:semiHidden="0" w:uiPriority="61" w:unhideWhenUsed="0"/>
+    <w:lsdException w:name="Light Grid Accent 1" w:semiHidden="0" w:uiPriority="62" w:unhideWhenUsed="0"/>
+    <w:lsdException w:name="Medium Shading 1 Accent 1" w:semiHidden="0" w:uiPriority="63" w:unhideWhenUsed="0"/>
+    <w:lsdException w:name="Medium Shading 2 Accent 1" w:semiHidden="0" w:uiPriority="64" w:unhideWhenUsed="0"/>
+    <w:lsdException w:name="Medium List 1 Accent 1" w:semiHidden="0" w:uiPriority="65" w:unhideWhenUsed="0"/>
+    <w:lsdException w:name="Revision" w:unhideWhenUsed="0"/>
+    <w:lsdException w:name="List Paragraph" w:semiHidden="0" w:uiPriority="34" w:unhideWhenUsed="0" w:qFormat="1"/>
+    <w:lsdException w:name="Quote" w:semiHidden="0" w:uiPriority="29" w:unhideWhenUsed="0" w:qFormat="1"/>
+    <w:lsdException w:name="Intense Quote" w:semiHidden="0" w:uiPriority="30" w:unhideWhenUsed="0" w:qFormat="1"/>
+    <w:lsdException w:name="Medium List 2 Accent 1" w:semiHidden="0" w:uiPriority="66" w:unhideWhenUsed="0"/>
+    <w:lsdException w:name="Medium Grid 1 Accent 1" w:semiHidden="0" w:uiPriority="67" w:unhideWhenUsed="0"/>
+    <w:lsdException w:name="Medium Grid 2 Accent 1" w:semiHidden="0" w:uiPriority="68" w:unhideWhenUsed="0"/>
+    <w:lsdException w:name="Medium Grid 3 Accent 1" w:semiHidden="0" w:uiPriority="69" w:unhideWhenUsed="0"/>
+    <w:lsdException w:name="Dark List Accent 1" w:semiHidden="0" w:uiPriority="70" w:unhideWhenUsed="0"/>
+    <w:lsdException w:name="Colorful Shading Accent 1" w:semiHidden="0" w:uiPriority="71" w:unhideWhenUsed="0"/>
+    <w:lsdException w:name="Colorful List Accent 1" w:semiHidden="0" w:uiPriority="72" w:unhideWhenUsed="0"/>
+    <w:lsdException w:name="Colorful Grid Accent 1" w:semiHidden="0" w:uiPriority="73" w:unhideWhenUsed="0"/>
+    <w:lsdException w:name="Light Shading Accent 2" w:semiHidden="0" w:uiPriority="60" w:unhideWhenUsed="0"/>
+    <w:lsdException w:name="Light List Accent 2" w:semiHidden="0" w:uiPriority="61" w:unhideWhenUsed="0"/>
+    <w:lsdException w:name="Light Grid Accent 2" w:semiHidden="0" w:uiPriority="62" w:unhideWhenUsed="0"/>
+    <w:lsdException w:name="Medium Shading 1 Accent 2" w:semiHidden="0" w:uiPriority="63" w:unhideWhenUsed="0"/>
+    <w:lsdException w:name="Medium Shading 2 Accent 2" w:semiHidden="0" w:uiPriority="64" w:unhideWhenUsed="0"/>
+    <w:lsdException w:name="Medium List 1 Accent 2" w:semiHidden="0" w:uiPriority="65" w:unhideWhenUsed="0"/>
+    <w:lsdException w:name="Medium List 2 Accent 2" w:semiHidden="0" w:uiPriority="66" w:unhideWhenUsed="0"/>
+    <w:lsdException w:name="Medium Grid 1 Accent 2" w:semiHidden="0" w:uiPriority="67" w:unhideWhenUsed="0"/>
+    <w:lsdException w:name="Medium Grid 2 Accent 2" w:semiHidden="0" w:uiPriority="68" w:unhideWhenUsed="0"/>
+    <w:lsdException w:name="Medium Grid 3 Accent 2" w:semiHidden="0" w:uiPriority="69" w:unhideWhenUsed="0"/>
+    <w:lsdException w:name="Dark List Accent 2" w:semiHidden="0" w:uiPriority="70" w:unhideWhenUsed="0"/>
+    <w:lsdException w:name="Colorful Shading Accent 2" w:semiHidden="0" w:uiPriority="71" w:unhideWhenUsed="0"/>
+    <w:lsdException w:name="Colorful List Accent 2" w:semiHidden="0" w:uiPriority="72" w:unhideWhenUsed="0"/>
+    <w:lsdException w:name="Colorful Grid Accent 2" w:semiHidden="0" w:uiPriority="73" w:unhideWhenUsed="0"/>
+    <w:lsdException w:name="Light Shading Accent 3" w:semiHidden="0" w:uiPriority="60" w:unhideWhenUsed="0"/>
+    <w:lsdException w:name="Light List Accent 3" w:semiHidden="0" w:uiPriority="61" w:unhideWhenUsed="0"/>
+    <w:lsdException w:name="Light Grid Accent 3" w:semiHidden="0" w:uiPriority="62" w:unhideWhenUsed="0"/>
+    <w:lsdException w:name="Medium Shading 1 Accent 3" w:semiHidden="0" w:uiPriority="63" w:unhideWhenUsed="0"/>
+    <w:lsdException w:name="Medium Shading 2 Accent 3" w:semiHidden="0" w:uiPriority="64" w:unhideWhenUsed="0"/>
+    <w:lsdException w:name="Medium List 1 Accent 3" w:semiHidden="0" w:uiPriority="65" w:unhideWhenUsed="0"/>
+    <w:lsdException w:name="Medium List 2 Accent 3" w:semiHidden="0" w:uiPriority="66" w:unhideWhenUsed="0"/>
+    <w:lsdException w:name="Medium Grid 1 Accent 3" w:semiHidden="0" w:uiPriority="67" w:unhideWhenUsed="0"/>
+    <w:lsdException w:name="Medium Grid 2 Accent 3" w:semiHidden="0" w:uiPriority="68" w:unhideWhenUsed="0"/>
+    <w:lsdException w:name="Medium Grid 3 Accent 3" w:semiHidden="0" w:uiPriority="69" w:unhideWhenUsed="0"/>
+    <w:lsdException w:name="Dark List Accent 3" w:semiHidden="0" w:uiPriority="70" w:unhideWhenUsed="0"/>
+    <w:lsdException w:name="Colorful Shading Accent 3" w:semiHidden="0" w:uiPriority="71" w:unhideWhenUsed="0"/>
+    <w:lsdException w:name="Colorful List Accent 3" w:semiHidden="0" w:uiPriority="72" w:unhideWhenUsed="0"/>
+    <w:lsdException w:name="Colorful Grid Accent 3" w:semiHidden="0" w:uiPriority="73" w:unhideWhenUsed="0"/>
+    <w:lsdException w:name="Light Shading Accent 4" w:semiHidden="0" w:uiPriority="60" w:unhideWhenUsed="0"/>
+    <w:lsdException w:name="Light List Accent 4" w:semiHidden="0" w:uiPriority="61" w:unhideWhenUsed="0"/>
+    <w:lsdException w:name="Light Grid Accent 4" w:semiHidden="0" w:uiPriority="62" w:unhideWhenUsed="0"/>
+    <w:lsdException w:name="Medium Shading 1 Accent 4" w:semiHidden="0" w:uiPriority="63" w:unhideWhenUsed="0"/>
+    <w:lsdException w:name="Medium Shading 2 Accent 4" w:semiHidden="0" w:uiPriority="64" w:unhideWhenUsed="0"/>
+    <w:lsdException w:name="Medium List 1 Accent 4" w:semiHidden="0" w:uiPriority="65" w:unhideWhenUsed="0"/>
+    <w:lsdException w:name="Medium List 2 Accent 4" w:semiHidden="0" w:uiPriority="66" w:unhideWhenUsed="0"/>
+    <w:lsdException w:name="Medium Grid 1 Accent 4" w:semiHidden="0" w:uiPriority="67" w:unhideWhenUsed="0"/>
+    <w:lsdException w:name="Medium Grid 2 Accent 4" w:semiHidden="0" w:uiPriority="68" w:unhideWhenUsed="0"/>
+    <w:lsdException w:name="Medium Grid 3 Accent 4" w:semiHidden="0" w:uiPriority="69" w:unhideWhenUsed="0"/>
+    <w:lsdException w:name="Dark List Accent 4" w:semiHidden="0" w:uiPriority="70" w:unhideWhenUsed="0"/>
+    <w:lsdException w:name="Colorful Shading Accent 4" w:semiHidden="0" w:uiPriority="71" w:unhideWhenUsed="0"/>
+    <w:lsdException w:name="Colorful List Accent 4" w:semiHidden="0" w:uiPriority="72" w:unhideWhenUsed="0"/>
+    <w:lsdException w:name="Colorful Grid Accent 4" w:semiHidden="0" w:uiPriority="73" w:unhideWhenUsed="0"/>
+    <w:lsdException w:name="Light Shading Accent 5" w:semiHidden="0" w:uiPriority="60" w:unhideWhenUsed="0"/>
+    <w:lsdException w:name="Light List Accent 5" w:semiHidden="0" w:uiPriority="61" w:unhideWhenUsed="0"/>
+    <w:lsdException w:name="Light Grid Accent 5" w:semiHidden="0" w:uiPriority="62" w:unhideWhenUsed="0"/>
+    <w:lsdException w:name="Medium Shading 1 Accent 5" w:semiHidden="0" w:uiPriority="63" w:unhideWhenUsed="0"/>
+    <w:lsdException w:name="Medium Shading 2 Accent 5" w:semiHidden="0" w:uiPriority="64" w:unhideWhenUsed="0"/>
+    <w:lsdException w:name="Medium List 1 Accent 5" w:semiHidden="0" w:uiPriority="65" w:unhideWhenUsed="0"/>
+    <w:lsdException w:name="Medium List 2 Accent 5" w:semiHidden="0" w:uiPriority="66" w:unhideWhenUsed="0"/>
+    <w:lsdException w:name="Medium Grid 1 Accent 5" w:semiHidden="0" w:uiPriority="67" w:unhideWhenUsed="0"/>
+    <w:lsdException w:name="Medium Grid 2 Accent 5" w:semiHidden="0" w:uiPriority="68" w:unhideWhenUsed="0"/>
+    <w:lsdException w:name="Medium Grid 3 Accent 5" w:semiHidden="0" w:uiPriority="69" w:unhideWhenUsed="0"/>
+    <w:lsdException w:name="Dark List Accent 5" w:semiHidden="0" w:uiPriority="70" w:unhideWhenUsed="0"/>
+    <w:lsdException w:name="Colorful Shading Accent 5" w:semiHidden="0" w:uiPriority="71" w:unhideWhenUsed="0"/>
+    <w:lsdException w:name="Colorful List Accent 5" w:semiHidden="0" w:uiPriority="72" w:unhideWhenUsed="0"/>
+    <w:lsdException w:name="Colorful Grid Accent 5" w:semiHidden="0" w:uiPriority="73" w:unhideWhenUsed="0"/>
+    <w:lsdException w:name="Light Shading Accent 6" w:semiHidden="0" w:uiPriority="60" w:unhideWhenUsed="0"/>
+    <w:lsdException w:name="Light List Accent 6" w:semiHidden="0" w:uiPriority="61" w:unhideWhenUsed="0"/>
+    <w:lsdException w:name="Light Grid Accent 6" w:semiHidden="0" w:uiPriority="62" w:unhideWhenUsed="0"/>
+    <w:lsdException w:name="Medium Shading 1 Accent 6" w:semiHidden="0" w:uiPriority="63" w:unhideWhenUsed="0"/>
+    <w:lsdException w:name="Medium Shading 2 Accent 6" w:semiHidden="0" w:uiPriority="64" w:unhideWhenUsed="0"/>
+    <w:lsdException w:name="Medium List 1 Accent 6" w:semiHidden="0" w:uiPriority="65" w:unhideWhenUsed="0"/>
+    <w:lsdException w:name="Medium List 2 Accent 6" w:semiHidden="0" w:uiPriority="66" w:unhideWhenUsed="0"/>
+    <w:lsdException w:name="Medium Grid 1 Accent 6" w:semiHidden="0" w:uiPriority="67" w:unhideWhenUsed="0"/>
+    <w:lsdException w:name="Medium Grid 2 Accent 6" w:semiHidden="0" w:uiPriority="68" w:unhideWhenUsed="0"/>
+    <w:lsdException w:name="Medium Grid 3 Accent 6" w:semiHidden="0" w:uiPriority="69" w:unhideWhenUsed="0"/>
+    <w:lsdException w:name="Dark List Accent 6" w:semiHidden="0" w:uiPriority="70" w:unhideWhenUsed="0"/>
+    <w:lsdException w:name="Colorful Shading Accent 6" w:semiHidden="0" w:uiPriority="71" w:unhideWhenUsed="0"/>
+    <w:lsdException w:name="Colorful List Accent 6" w:semiHidden="0" w:uiPriority="72" w:unhideWhenUsed="0"/>
+    <w:lsdException w:name="Colorful Grid Accent 6" w:semiHidden="0" w:uiPriority="73" w:unhideWhenUsed="0"/>
+    <w:lsdException w:name="Subtle Emphasis" w:semiHidden="0" w:uiPriority="19" w:unhideWhenUsed="0" w:qFormat="1"/>
+    <w:lsdException w:name="Intense Emphasis" w:semiHidden="0" w:uiPriority="21" w:unhideWhenUsed="0" w:qFormat="1"/>
+    <w:lsdException w:name="Subtle Reference" w:semiHidden="0" w:uiPriority="31" w:unhideWhenUsed="0" w:qFormat="1"/>
+    <w:lsdException w:name="Intense Reference" w:semiHidden="0" w:uiPriority="32" w:unhideWhenUsed="0" w:qFormat="1"/>
+    <w:lsdException w:name="Book Title" w:semiHidden="0" w:uiPriority="33" w:unhideWhenUsed="0" w:qFormat="1"/>
+    <w:lsdException w:name="Bibliography" w:uiPriority="37"/>
+    <w:lsdException w:name="TOC Heading" w:uiPriority="39" w:qFormat="1"/>
+  </w:latentStyles>
+  <w:style w:type="paragraph" w:default="1" w:styleId="Normal">
+    <w:name w:val="Normal"/>
+    <w:qFormat/>
+  </w:style>
+  <w:style w:type="character" w:default="1" w:styleId="Policepardfaut">
+    <w:name w:val="Default Paragraph Font"/>
+    <w:uiPriority w:val="1"/>
+    <w:semiHidden/>
+    <w:unhideWhenUsed/>
+  </w:style>
+  <w:style w:type="table" w:default="1" w:styleId="TableauNormal">
+    <w:name w:val="Normal Table"/>
+    <w:uiPriority w:val="99"/>
+    <w:semiHidden/>
+    <w:unhideWhenUsed/>
+    <w:tblPr>
+      <w:tblInd w:w="0" w:type="dxa"/>
+      <w:tblCellMar>
+        <w:top w:w="0" w:type="dxa"/>
+        <w:left w:w="108" w:type="dxa"/>
+        <w:bottom w:w="0" w:type="dxa"/>
+        <w:right w:w="108" w:type="dxa"/>
+      </w:tblCellMar>
+    </w:tblPr>
+  </w:style>
+  <w:style w:type="numbering" w:default="1" w:styleId="Aucuneliste">
+    <w:name w:val="No List"/>
+    <w:uiPriority w:val="99"/>
+    <w:semiHidden/>
+    <w:unhideWhenUsed/>
+  </w:style>
+  <w:style w:type="paragraph" w:styleId="Paragraphedeliste">
+    <w:name w:val="List Paragraph"/>
+    <w:basedOn w:val="Normal"/>
+    <w:uiPriority w:val="34"/>
+    <w:qFormat/>
+    <w:rsid w:val="00764F72"/>
+    <w:pPr>
+      <w:ind w:left="720"/>
+      <w:contextualSpacing/>
+    </w:pPr>
+  </w:style>
+  <w:style w:type="paragraph" w:styleId="En-tte">
+    <w:name w:val="header"/>
+    <w:basedOn w:val="Normal"/>
+    <w:link w:val="En-tteCar"/>
+    <w:uiPriority w:val="99"/>
+    <w:unhideWhenUsed/>
+    <w:rsid w:val="00A41FC7"/>
+    <w:pPr>
+      <w:tabs>
+        <w:tab w:val="center" w:pos="4536"/>
+        <w:tab w:val="right" w:pos="9072"/>
+      </w:tabs>
+      <w:spacing w:after="0" w:line="240" w:lineRule="auto"/>
+    </w:pPr>
+  </w:style>
+  <w:style w:type="character" w:customStyle="1" w:styleId="En-tteCar">
+    <w:name w:val="En-tête Car"/>
+    <w:basedOn w:val="Policepardfaut"/>
+    <w:link w:val="En-tte"/>
+    <w:uiPriority w:val="99"/>
+    <w:rsid w:val="00A41FC7"/>
+  </w:style>
+  <w:style w:type="paragraph" w:styleId="Pieddepage">
+    <w:name w:val="footer"/>
+    <w:basedOn w:val="Normal"/>
+    <w:link w:val="PieddepageCar"/>
+    <w:uiPriority w:val="99"/>
+    <w:unhideWhenUsed/>
+    <w:rsid w:val="00A41FC7"/>
+    <w:pPr>
+      <w:tabs>
+        <w:tab w:val="center" w:pos="4536"/>
+        <w:tab w:val="right" w:pos="9072"/>
+      </w:tabs>
+      <w:spacing w:after="0" w:line="240" w:lineRule="auto"/>
+    </w:pPr>
+  </w:style>
+  <w:style w:type="character" w:customStyle="1" w:styleId="PieddepageCar">
+    <w:name w:val="Pied de page Car"/>
+    <w:basedOn w:val="Policepardfaut"/>
+    <w:link w:val="Pieddepage"/>
+    <w:uiPriority w:val="99"/>
+    <w:rsid w:val="00A41FC7"/>
+  </w:style>
+  <w:style w:type="paragraph" w:styleId="Textedebulles">
+    <w:name w:val="Balloon Text"/>
+    <w:basedOn w:val="Normal"/>
+    <w:link w:val="TextedebullesCar"/>
+    <w:uiPriority w:val="99"/>
+    <w:semiHidden/>
+    <w:unhideWhenUsed/>
+    <w:rsid w:val="00071D15"/>
+    <w:pPr>
+      <w:spacing w:after="0" w:line="240" w:lineRule="auto"/>
+    </w:pPr>
+    <w:rPr>
+      <w:rFonts w:ascii="Tahoma" w:hAnsi="Tahoma" w:cs="Tahoma"/>
+      <w:sz w:val="16"/>
+      <w:szCs w:val="16"/>
+    </w:rPr>
+  </w:style>
+  <w:style w:type="character" w:customStyle="1" w:styleId="TextedebullesCar">
+    <w:name w:val="Texte de bulles Car"/>
+    <w:basedOn w:val="Policepardfaut"/>
+    <w:link w:val="Textedebulles"/>
+    <w:uiPriority w:val="99"/>
+    <w:semiHidden/>
+    <w:rsid w:val="00071D15"/>
+    <w:rPr>
+      <w:rFonts w:ascii="Tahoma" w:hAnsi="Tahoma" w:cs="Tahoma"/>
+      <w:sz w:val="16"/>
+      <w:szCs w:val="16"/>
+    </w:rPr>
+  </w:style>
 </w:styles>
 </file>
 
@@ -2505,7 +2553,7 @@
     </a:clrScheme>
     <a:fontScheme name="Office">
       <a:majorFont>
-        <a:latin typeface="Calibri Light" panose="020F0302020204030204"/>
+        <a:latin typeface="Calibri Light"/>
         <a:ea typeface=""/>
         <a:cs typeface=""/>
         <a:font script="Jpan" typeface="游ゴシック Light"/>
@@ -2557,7 +2605,7 @@
         <a:font script="Tfng" typeface="Ebrima"/>
       </a:majorFont>
       <a:minorFont>
-        <a:latin typeface="Calibri" panose="020F0502020204030204"/>
+        <a:latin typeface="Calibri"/>
         <a:ea typeface=""/>
         <a:cs typeface=""/>
         <a:font script="Jpan" typeface="游明朝"/>
@@ -2751,7 +2799,7 @@
   <a:extraClrSchemeLst/>
   <a:extLst>
     <a:ext uri="{05A4C25C-085E-4340-85A3-A5531E510DB2}">
-      <thm15:themeFamily xmlns:thm15="http://schemas.microsoft.com/office/thememl/2012/main" name="Office Theme" id="{62F939B6-93AF-4DB8-9C6B-D6C7DFDC589F}" vid="{4A3C46E8-61CC-4603-A589-7422A47A8E4A}"/>
+      <thm15:themeFamily xmlns:thm15="http://schemas.microsoft.com/office/thememl/2012/main" xmlns="" name="Office Theme" id="{62F939B6-93AF-4DB8-9C6B-D6C7DFDC589F}" vid="{4A3C46E8-61CC-4603-A589-7422A47A8E4A}"/>
     </a:ext>
   </a:extLst>
 </a:theme>
